--- a/FIT2102 Assignment 2 Report.docx
+++ b/FIT2102 Assignment 2 Report.docx
@@ -33,25 +33,7 @@
           <w:sz w:val="24"/>
           <w:szCs w:val="24"/>
         </w:rPr>
-        <w:t xml:space="preserve">Name: </w:t>
-      </w:r>
-      <w:proofErr w:type="spellStart"/>
-      <w:r>
-        <w:rPr>
-          <w:rFonts w:ascii="SF UI Display" w:hAnsi="SF UI Display"/>
-          <w:sz w:val="24"/>
-          <w:szCs w:val="24"/>
-        </w:rPr>
-        <w:t>Khong</w:t>
-      </w:r>
-      <w:proofErr w:type="spellEnd"/>
-      <w:r>
-        <w:rPr>
-          <w:rFonts w:ascii="SF UI Display" w:hAnsi="SF UI Display"/>
-          <w:sz w:val="24"/>
-          <w:szCs w:val="24"/>
-        </w:rPr>
-        <w:t xml:space="preserve"> Lap Hoe</w:t>
+        <w:t>Name: Khong Lap Hoe</w:t>
       </w:r>
       <w:r>
         <w:rPr>
@@ -152,115 +134,30 @@
         <w:jc w:val="both"/>
         <w:rPr>
           <w:rFonts w:asciiTheme="minorEastAsia" w:hAnsiTheme="minorEastAsia"/>
+          <w:b/>
+          <w:bCs/>
+          <w:u w:val="single"/>
         </w:rPr>
       </w:pPr>
+      <w:bookmarkStart w:id="0" w:name="_Hlk86238766"/>
+      <w:bookmarkStart w:id="1" w:name="_Hlk86247172"/>
       <w:r>
         <w:rPr>
           <w:rFonts w:asciiTheme="minorEastAsia" w:hAnsiTheme="minorEastAsia"/>
-        </w:rPr>
-        <w:t xml:space="preserve">The design of the code started off with a custom memory data-structure, that is a record-syntax style </w:t>
-      </w:r>
-      <w:proofErr w:type="spellStart"/>
-      <w:r>
-        <w:rPr>
-          <w:rFonts w:ascii="Courier New" w:hAnsi="Courier New" w:cs="Courier New"/>
-          <w:b/>
-          <w:bCs/>
-        </w:rPr>
-        <w:t>GameMemory</w:t>
-      </w:r>
-      <w:proofErr w:type="spellEnd"/>
+          <w:b/>
+          <w:bCs/>
+          <w:u w:val="single"/>
+        </w:rPr>
+        <w:t>Code</w:t>
+      </w:r>
       <w:r>
         <w:rPr>
           <w:rFonts w:asciiTheme="minorEastAsia" w:hAnsiTheme="minorEastAsia"/>
-        </w:rPr>
-        <w:t xml:space="preserve"> that stores information of previous bids, previous actions, rank, win streak, true count,</w:t>
-      </w:r>
-      <w:r>
-        <w:rPr>
-          <w:rFonts w:asciiTheme="minorEastAsia" w:hAnsiTheme="minorEastAsia"/>
-        </w:rPr>
-        <w:t xml:space="preserve"> current count,</w:t>
-      </w:r>
-      <w:r>
-        <w:rPr>
-          <w:rFonts w:asciiTheme="minorEastAsia" w:hAnsiTheme="minorEastAsia"/>
-        </w:rPr>
-        <w:t xml:space="preserve"> cards seen and current cards seen, which can then be serialized and deserialized</w:t>
-      </w:r>
-      <w:r>
-        <w:rPr>
-          <w:rFonts w:asciiTheme="minorEastAsia" w:hAnsiTheme="minorEastAsia"/>
-        </w:rPr>
-        <w:t xml:space="preserve"> such that we can use these information to </w:t>
-      </w:r>
-      <w:r>
-        <w:rPr>
-          <w:rFonts w:asciiTheme="minorEastAsia" w:hAnsiTheme="minorEastAsia"/>
-        </w:rPr>
-        <w:t xml:space="preserve">enable card-counting </w:t>
-      </w:r>
-      <w:r>
-        <w:rPr>
-          <w:rFonts w:asciiTheme="minorEastAsia" w:hAnsiTheme="minorEastAsia"/>
-        </w:rPr>
-        <w:t>strategies to play the game</w:t>
-      </w:r>
-      <w:r>
-        <w:rPr>
-          <w:rFonts w:asciiTheme="minorEastAsia" w:hAnsiTheme="minorEastAsia"/>
-        </w:rPr>
-        <w:t xml:space="preserve">. With each call of </w:t>
-      </w:r>
-      <w:proofErr w:type="spellStart"/>
-      <w:r>
-        <w:rPr>
-          <w:rFonts w:asciiTheme="minorEastAsia" w:hAnsiTheme="minorEastAsia"/>
-        </w:rPr>
-        <w:t>playFunc</w:t>
-      </w:r>
-      <w:proofErr w:type="spellEnd"/>
-      <w:r>
-        <w:rPr>
-          <w:rFonts w:asciiTheme="minorEastAsia" w:hAnsiTheme="minorEastAsia"/>
-        </w:rPr>
-        <w:t>, the code design follows the cycle below</w:t>
-      </w:r>
-      <w:r>
-        <w:rPr>
-          <w:rFonts w:asciiTheme="minorEastAsia" w:hAnsiTheme="minorEastAsia"/>
-        </w:rPr>
-        <w:t xml:space="preserve">, and this design makes it easy to keep track of </w:t>
-      </w:r>
-      <w:r>
-        <w:rPr>
-          <w:rFonts w:asciiTheme="minorEastAsia" w:hAnsiTheme="minorEastAsia"/>
-        </w:rPr>
-        <w:t>memory</w:t>
-      </w:r>
-      <w:r>
-        <w:rPr>
-          <w:rFonts w:asciiTheme="minorEastAsia" w:hAnsiTheme="minorEastAsia"/>
-        </w:rPr>
-        <w:t xml:space="preserve"> flow</w:t>
-      </w:r>
-      <w:r>
-        <w:rPr>
-          <w:rFonts w:asciiTheme="minorEastAsia" w:hAnsiTheme="minorEastAsia"/>
-        </w:rPr>
-        <w:t xml:space="preserve"> across game iterations. </w:t>
-      </w:r>
-      <w:r>
-        <w:rPr>
-          <w:rFonts w:asciiTheme="minorEastAsia" w:hAnsiTheme="minorEastAsia"/>
-        </w:rPr>
-        <w:t xml:space="preserve"> </w:t>
-      </w:r>
-      <w:r>
-        <w:rPr>
-          <w:rFonts w:asciiTheme="minorEastAsia" w:hAnsiTheme="minorEastAsia"/>
-        </w:rPr>
-        <w:t xml:space="preserve"> </w:t>
+          <w:b/>
+          <w:bCs/>
+          <w:u w:val="single"/>
+        </w:rPr>
+        <w:t xml:space="preserve"> Design</w:t>
       </w:r>
     </w:p>
     <w:p>
@@ -273,12 +170,137 @@
       <w:r>
         <w:rPr>
           <w:rFonts w:asciiTheme="minorEastAsia" w:hAnsiTheme="minorEastAsia"/>
+        </w:rPr>
+        <w:t xml:space="preserve">The design of the code started off with a custom memory data-structure, that is a record-syntax style </w:t>
+      </w:r>
+      <w:r>
+        <w:rPr>
+          <w:rFonts w:ascii="Fira Code" w:hAnsi="Fira Code" w:cs="Courier New"/>
+          <w:b/>
+          <w:bCs/>
+          <w:sz w:val="20"/>
+          <w:szCs w:val="20"/>
+        </w:rPr>
+        <w:t>GameMemory</w:t>
+      </w:r>
+      <w:r>
+        <w:rPr>
+          <w:rFonts w:asciiTheme="minorEastAsia" w:hAnsiTheme="minorEastAsia"/>
+        </w:rPr>
+        <w:t xml:space="preserve"> that stores</w:t>
+      </w:r>
+      <w:r>
+        <w:rPr>
+          <w:rFonts w:asciiTheme="minorEastAsia" w:hAnsiTheme="minorEastAsia"/>
+        </w:rPr>
+        <w:t xml:space="preserve"> non-trivial</w:t>
+      </w:r>
+      <w:r>
+        <w:rPr>
+          <w:rFonts w:asciiTheme="minorEastAsia" w:hAnsiTheme="minorEastAsia"/>
+        </w:rPr>
+        <w:t xml:space="preserve"> information</w:t>
+      </w:r>
+      <w:r>
+        <w:rPr>
+          <w:rFonts w:asciiTheme="minorEastAsia" w:hAnsiTheme="minorEastAsia"/>
+        </w:rPr>
+        <w:t xml:space="preserve">, </w:t>
+      </w:r>
+      <w:r>
+        <w:rPr>
+          <w:rFonts w:asciiTheme="minorEastAsia" w:hAnsiTheme="minorEastAsia"/>
+        </w:rPr>
+        <w:t>which can then be serialized and deserialized</w:t>
+      </w:r>
+      <w:r>
+        <w:rPr>
+          <w:rFonts w:asciiTheme="minorEastAsia" w:hAnsiTheme="minorEastAsia"/>
+        </w:rPr>
+        <w:t xml:space="preserve"> such that we can use these information to </w:t>
+      </w:r>
+      <w:r>
+        <w:rPr>
+          <w:rFonts w:asciiTheme="minorEastAsia" w:hAnsiTheme="minorEastAsia"/>
+        </w:rPr>
+        <w:t xml:space="preserve">enable card-counting </w:t>
+      </w:r>
+      <w:r>
+        <w:rPr>
+          <w:rFonts w:asciiTheme="minorEastAsia" w:hAnsiTheme="minorEastAsia"/>
+        </w:rPr>
+        <w:t>strategies to play the game</w:t>
+      </w:r>
+      <w:r>
+        <w:rPr>
+          <w:rFonts w:asciiTheme="minorEastAsia" w:hAnsiTheme="minorEastAsia"/>
+        </w:rPr>
+        <w:t xml:space="preserve">. With each call of </w:t>
+      </w:r>
+      <w:r>
+        <w:rPr>
+          <w:rFonts w:ascii="Fira Code" w:hAnsi="Fira Code"/>
+          <w:b/>
+          <w:bCs/>
+          <w:sz w:val="20"/>
+          <w:szCs w:val="20"/>
+        </w:rPr>
+        <w:t>playFunc</w:t>
+      </w:r>
+      <w:r>
+        <w:rPr>
+          <w:rFonts w:asciiTheme="minorEastAsia" w:hAnsiTheme="minorEastAsia"/>
+        </w:rPr>
+        <w:t>, the code design follows the cycle below</w:t>
+      </w:r>
+      <w:r>
+        <w:rPr>
+          <w:rFonts w:asciiTheme="minorEastAsia" w:hAnsiTheme="minorEastAsia"/>
+        </w:rPr>
+        <w:t xml:space="preserve">, and this design makes it easy to keep track of </w:t>
+      </w:r>
+      <w:r>
+        <w:rPr>
+          <w:rFonts w:asciiTheme="minorEastAsia" w:hAnsiTheme="minorEastAsia"/>
+        </w:rPr>
+        <w:t>memory</w:t>
+      </w:r>
+      <w:r>
+        <w:rPr>
+          <w:rFonts w:asciiTheme="minorEastAsia" w:hAnsiTheme="minorEastAsia"/>
+        </w:rPr>
+        <w:t xml:space="preserve"> flow</w:t>
+      </w:r>
+      <w:r>
+        <w:rPr>
+          <w:rFonts w:asciiTheme="minorEastAsia" w:hAnsiTheme="minorEastAsia"/>
+        </w:rPr>
+        <w:t xml:space="preserve"> across game iterations</w:t>
+      </w:r>
+      <w:r>
+        <w:rPr>
+          <w:rFonts w:asciiTheme="minorEastAsia" w:hAnsiTheme="minorEastAsia"/>
+        </w:rPr>
+        <w:t xml:space="preserve"> when designing further aspects of the code. </w:t>
+      </w:r>
+    </w:p>
+    <w:bookmarkEnd w:id="1"/>
+    <w:p>
+      <w:pPr>
+        <w:jc w:val="both"/>
+        <w:rPr>
+          <w:rFonts w:asciiTheme="minorEastAsia" w:hAnsiTheme="minorEastAsia"/>
+        </w:rPr>
+      </w:pPr>
+      <w:r>
+        <w:rPr>
+          <w:rFonts w:asciiTheme="minorEastAsia" w:hAnsiTheme="minorEastAsia"/>
           <w:noProof/>
         </w:rPr>
         <w:drawing>
-          <wp:inline distT="0" distB="0" distL="0" distR="0" wp14:anchorId="552C687B" wp14:editId="1C17E125">
-            <wp:extent cx="6021705" cy="497360"/>
-            <wp:effectExtent l="0" t="38100" r="17145" b="55245"/>
+          <wp:inline distT="0" distB="0" distL="0" distR="0" wp14:anchorId="552C687B" wp14:editId="264C4486">
+            <wp:extent cx="6021705" cy="464408"/>
+            <wp:effectExtent l="0" t="38100" r="36195" b="50165"/>
             <wp:docPr id="3" name="Diagram 3"/>
             <wp:cNvGraphicFramePr/>
             <a:graphic xmlns:a="http://schemas.openxmlformats.org/drawingml/2006/main">
@@ -297,267 +319,30 @@
           <w:rFonts w:asciiTheme="minorEastAsia" w:hAnsiTheme="minorEastAsia"/>
         </w:rPr>
       </w:pPr>
+      <w:bookmarkStart w:id="2" w:name="_Hlk86247176"/>
       <w:r>
         <w:rPr>
           <w:rFonts w:asciiTheme="minorEastAsia" w:hAnsiTheme="minorEastAsia"/>
         </w:rPr>
-        <w:t>Card-counting strategies rely on finding the true count of the decks by using a system known as the Hi-Lo count, by taking the running count and dividing it by the number of decks left</w:t>
+        <w:t>The code design aims to breakdown complex functions into smaller ones like in playerInfosToCount rely on smaller helper functions to aggregate</w:t>
       </w:r>
       <w:r>
         <w:rPr>
           <w:rFonts w:asciiTheme="minorEastAsia" w:hAnsiTheme="minorEastAsia"/>
         </w:rPr>
-        <w:t>, which is why it is necessary to keep track of the information</w:t>
+        <w:t xml:space="preserve"> so it is easier to solve a complex problem, and using function searches from Hoogle to shorten code length. </w:t>
       </w:r>
       <w:r>
         <w:rPr>
           <w:rFonts w:asciiTheme="minorEastAsia" w:hAnsiTheme="minorEastAsia"/>
         </w:rPr>
-        <w:t xml:space="preserve"> of cards seen and true count</w:t>
+        <w:t xml:space="preserve">Making small maintainable functions will allow for better testing, as we can ensure the correctness of larger functions by making sure small functions are implemented properly. </w:t>
       </w:r>
       <w:r>
         <w:rPr>
           <w:rFonts w:asciiTheme="minorEastAsia" w:hAnsiTheme="minorEastAsia"/>
         </w:rPr>
-        <w:t xml:space="preserve"> in memory</w:t>
-      </w:r>
-      <w:r>
-        <w:rPr>
-          <w:rFonts w:asciiTheme="minorEastAsia" w:hAnsiTheme="minorEastAsia"/>
-        </w:rPr>
-        <w:t xml:space="preserve">. A positive count indicates that </w:t>
-      </w:r>
-      <w:r>
-        <w:rPr>
-          <w:rFonts w:asciiTheme="minorEastAsia" w:hAnsiTheme="minorEastAsia"/>
-        </w:rPr>
-        <w:t xml:space="preserve">my </w:t>
-      </w:r>
-      <w:r>
-        <w:rPr>
-          <w:rFonts w:asciiTheme="minorEastAsia" w:hAnsiTheme="minorEastAsia"/>
-          <w:i/>
-          <w:iCs/>
-        </w:rPr>
-        <w:t xml:space="preserve">player should </w:t>
-      </w:r>
-      <w:r>
-        <w:rPr>
-          <w:rFonts w:asciiTheme="minorEastAsia" w:hAnsiTheme="minorEastAsia"/>
-          <w:i/>
-          <w:iCs/>
-          <w:u w:val="single"/>
-        </w:rPr>
-        <w:t>bet more</w:t>
-      </w:r>
-      <w:r>
-        <w:rPr>
-          <w:rFonts w:asciiTheme="minorEastAsia" w:hAnsiTheme="minorEastAsia"/>
-        </w:rPr>
-        <w:t xml:space="preserve"> (specifically </w:t>
-      </w:r>
-      <w:proofErr w:type="spellStart"/>
-      <w:r>
-        <w:rPr>
-          <w:rFonts w:ascii="Courier New" w:hAnsi="Courier New" w:cs="Courier New"/>
-        </w:rPr>
-        <w:t>minBid</w:t>
-      </w:r>
-      <w:proofErr w:type="spellEnd"/>
-      <w:r>
-        <w:rPr>
-          <w:rFonts w:ascii="Courier New" w:hAnsi="Courier New" w:cs="Courier New"/>
-        </w:rPr>
-        <w:t xml:space="preserve"> * </w:t>
-      </w:r>
-      <w:proofErr w:type="spellStart"/>
-      <w:r>
-        <w:rPr>
-          <w:rFonts w:ascii="Courier New" w:hAnsi="Courier New" w:cs="Courier New"/>
-        </w:rPr>
-        <w:t>trueCount</w:t>
-      </w:r>
-      <w:proofErr w:type="spellEnd"/>
-      <w:r>
-        <w:rPr>
-          <w:rFonts w:asciiTheme="minorEastAsia" w:hAnsiTheme="minorEastAsia"/>
-        </w:rPr>
-        <w:t>)</w:t>
-      </w:r>
-      <w:r>
-        <w:rPr>
-          <w:rFonts w:asciiTheme="minorEastAsia" w:hAnsiTheme="minorEastAsia"/>
-        </w:rPr>
-        <w:t xml:space="preserve">, and a negative/zero count will have my </w:t>
-      </w:r>
-      <w:r>
-        <w:rPr>
-          <w:rFonts w:asciiTheme="minorEastAsia" w:hAnsiTheme="minorEastAsia"/>
-          <w:i/>
-          <w:iCs/>
-        </w:rPr>
-        <w:t xml:space="preserve">player </w:t>
-      </w:r>
-      <w:r>
-        <w:rPr>
-          <w:rFonts w:asciiTheme="minorEastAsia" w:hAnsiTheme="minorEastAsia"/>
-          <w:i/>
-          <w:iCs/>
-          <w:u w:val="single"/>
-        </w:rPr>
-        <w:t>betting minimum</w:t>
-      </w:r>
-      <w:r>
-        <w:rPr>
-          <w:rFonts w:asciiTheme="minorEastAsia" w:hAnsiTheme="minorEastAsia"/>
-        </w:rPr>
-        <w:t xml:space="preserve">. The function </w:t>
-      </w:r>
-      <w:proofErr w:type="spellStart"/>
-      <w:r>
-        <w:rPr>
-          <w:rFonts w:ascii="Courier New" w:hAnsi="Courier New" w:cs="Courier New"/>
-          <w:b/>
-          <w:bCs/>
-        </w:rPr>
-        <w:t>convertCardToCount</w:t>
-      </w:r>
-      <w:proofErr w:type="spellEnd"/>
-      <w:r>
-        <w:rPr>
-          <w:rFonts w:asciiTheme="minorEastAsia" w:hAnsiTheme="minorEastAsia"/>
-          <w:b/>
-          <w:bCs/>
-        </w:rPr>
-        <w:t xml:space="preserve"> </w:t>
-      </w:r>
-      <w:r>
-        <w:rPr>
-          <w:rFonts w:asciiTheme="minorEastAsia" w:hAnsiTheme="minorEastAsia"/>
-        </w:rPr>
-        <w:t xml:space="preserve">makes the value of </w:t>
-      </w:r>
-      <w:r>
-        <w:rPr>
-          <w:rFonts w:asciiTheme="minorEastAsia" w:hAnsiTheme="minorEastAsia"/>
-        </w:rPr>
-        <w:t>a</w:t>
-      </w:r>
-      <w:r>
-        <w:rPr>
-          <w:rFonts w:asciiTheme="minorEastAsia" w:hAnsiTheme="minorEastAsia"/>
-        </w:rPr>
-        <w:t xml:space="preserve"> card rank clear when card counting. </w:t>
-      </w:r>
-      <w:r>
-        <w:rPr>
-          <w:rFonts w:asciiTheme="minorEastAsia" w:hAnsiTheme="minorEastAsia"/>
-        </w:rPr>
-        <w:t xml:space="preserve">However when it comes to selecting actions, a lookup table was implemented in order to search for an action based </w:t>
-      </w:r>
-      <w:r>
-        <w:rPr>
-          <w:rFonts w:asciiTheme="minorEastAsia" w:hAnsiTheme="minorEastAsia"/>
-        </w:rPr>
-        <w:t>on</w:t>
-      </w:r>
-      <w:r>
-        <w:rPr>
-          <w:rFonts w:asciiTheme="minorEastAsia" w:hAnsiTheme="minorEastAsia"/>
-        </w:rPr>
-        <w:t xml:space="preserve"> basic strategy, which is a selection of actions to do for a specific dealer up card and player hand combination</w:t>
-      </w:r>
-      <w:r>
-        <w:rPr>
-          <w:rFonts w:asciiTheme="minorEastAsia" w:hAnsiTheme="minorEastAsia"/>
-        </w:rPr>
-        <w:t xml:space="preserve">, the search is done by </w:t>
-      </w:r>
-      <w:proofErr w:type="spellStart"/>
-      <w:r>
-        <w:rPr>
-          <w:rFonts w:ascii="Courier New" w:hAnsi="Courier New" w:cs="Courier New"/>
-          <w:b/>
-          <w:bCs/>
-        </w:rPr>
-        <w:t>basicStrategyHardTotal</w:t>
-      </w:r>
-      <w:proofErr w:type="spellEnd"/>
-      <w:r>
-        <w:rPr>
-          <w:rFonts w:ascii="Courier New" w:hAnsi="Courier New" w:cs="Courier New"/>
-          <w:b/>
-          <w:bCs/>
-        </w:rPr>
-        <w:t>,</w:t>
-      </w:r>
-      <w:r>
-        <w:rPr>
-          <w:rFonts w:asciiTheme="minorEastAsia" w:hAnsiTheme="minorEastAsia" w:cs="Courier New"/>
-          <w:b/>
-          <w:bCs/>
-        </w:rPr>
-        <w:t xml:space="preserve"> </w:t>
-      </w:r>
-      <w:proofErr w:type="spellStart"/>
-      <w:r>
-        <w:rPr>
-          <w:rFonts w:ascii="Courier New" w:hAnsi="Courier New" w:cs="Courier New"/>
-          <w:b/>
-          <w:bCs/>
-        </w:rPr>
-        <w:t>lookupQ</w:t>
-      </w:r>
-      <w:proofErr w:type="spellEnd"/>
-      <w:r>
-        <w:rPr>
-          <w:rFonts w:asciiTheme="minorEastAsia" w:hAnsiTheme="minorEastAsia" w:cs="Courier New"/>
-          <w:b/>
-          <w:bCs/>
-        </w:rPr>
-        <w:t xml:space="preserve"> </w:t>
-      </w:r>
-      <w:r>
-        <w:rPr>
-          <w:rFonts w:asciiTheme="minorEastAsia" w:hAnsiTheme="minorEastAsia" w:cs="Courier New"/>
-        </w:rPr>
-        <w:t>and</w:t>
-      </w:r>
-      <w:r>
-        <w:rPr>
-          <w:rFonts w:asciiTheme="minorEastAsia" w:hAnsiTheme="minorEastAsia" w:cs="Courier New"/>
-          <w:b/>
-          <w:bCs/>
-        </w:rPr>
-        <w:t xml:space="preserve"> </w:t>
-      </w:r>
-      <w:proofErr w:type="spellStart"/>
-      <w:r>
-        <w:rPr>
-          <w:rFonts w:ascii="Courier New" w:hAnsi="Courier New" w:cs="Courier New"/>
-          <w:b/>
-          <w:bCs/>
-        </w:rPr>
-        <w:t>determineTable</w:t>
-      </w:r>
-      <w:proofErr w:type="spellEnd"/>
-      <w:r>
-        <w:rPr>
-          <w:rFonts w:asciiTheme="minorEastAsia" w:hAnsiTheme="minorEastAsia"/>
-        </w:rPr>
-        <w:t>.</w:t>
-      </w:r>
-      <w:r>
-        <w:rPr>
-          <w:rFonts w:asciiTheme="minorEastAsia" w:hAnsiTheme="minorEastAsia"/>
-        </w:rPr>
-        <w:t xml:space="preserve"> Implementing a lookup table is necessary to improve strategy maintenance and shortening guard conditions</w:t>
-      </w:r>
-      <w:r>
-        <w:rPr>
-          <w:rFonts w:asciiTheme="minorEastAsia" w:hAnsiTheme="minorEastAsia"/>
-        </w:rPr>
-        <w:t>.</w:t>
+        <w:t>Much time is spent here to refactor code.</w:t>
       </w:r>
     </w:p>
     <w:p>
@@ -571,391 +356,1892 @@
         <w:rPr>
           <w:rFonts w:asciiTheme="minorEastAsia" w:hAnsiTheme="minorEastAsia"/>
         </w:rPr>
-        <w:t xml:space="preserve">The BNF grammar used for the memory parser is in the form of… </w:t>
+        <w:t xml:space="preserve">One possible flaw in the code design is using large where blocks for mathematical calculations to our strategy. Personally, I feel like it is fine as this makes it clear that the calculation for this particular portion of the code. In fact I would argue that creating functions for one-time calculations would be harmful to code readability as having it outside the where block means it could be used </w:t>
+      </w:r>
+      <w:r>
+        <w:rPr>
+          <w:rFonts w:asciiTheme="minorEastAsia" w:hAnsiTheme="minorEastAsia"/>
+        </w:rPr>
+        <w:t>elsewhere</w:t>
+      </w:r>
+      <w:r>
+        <w:rPr>
+          <w:rFonts w:asciiTheme="minorEastAsia" w:hAnsiTheme="minorEastAsia"/>
+        </w:rPr>
+        <w:t xml:space="preserve">, but in fact the particular calculation is only for a specialized function. Most of the mathematical calculations are done in </w:t>
+      </w:r>
+      <w:proofErr w:type="spellStart"/>
+      <w:r>
+        <w:rPr>
+          <w:rFonts w:ascii="Fira Code" w:hAnsi="Fira Code"/>
+          <w:b/>
+          <w:bCs/>
+          <w:sz w:val="20"/>
+          <w:szCs w:val="20"/>
+        </w:rPr>
+        <w:t>basicStrategy</w:t>
+      </w:r>
+      <w:proofErr w:type="spellEnd"/>
+      <w:r>
+        <w:rPr>
+          <w:rFonts w:asciiTheme="minorEastAsia" w:hAnsiTheme="minorEastAsia"/>
+        </w:rPr>
+        <w:t xml:space="preserve"> and </w:t>
+      </w:r>
+      <w:proofErr w:type="spellStart"/>
+      <w:r>
+        <w:rPr>
+          <w:rFonts w:ascii="Fira Code" w:hAnsi="Fira Code"/>
+          <w:b/>
+          <w:bCs/>
+          <w:sz w:val="20"/>
+          <w:szCs w:val="20"/>
+        </w:rPr>
+        <w:t>biddingStrategy</w:t>
+      </w:r>
+      <w:proofErr w:type="spellEnd"/>
+      <w:r>
+        <w:rPr>
+          <w:rFonts w:asciiTheme="minorEastAsia" w:hAnsiTheme="minorEastAsia"/>
+        </w:rPr>
+        <w:t xml:space="preserve">, and the math to these two calculations are completely different. </w:t>
       </w:r>
     </w:p>
     <w:p>
       <w:pPr>
         <w:jc w:val="both"/>
         <w:rPr>
-          <w:rFonts w:ascii="Courier New" w:hAnsi="Courier New" w:cs="Courier New"/>
+          <w:rFonts w:asciiTheme="minorEastAsia" w:hAnsiTheme="minorEastAsia"/>
+          <w:b/>
+          <w:bCs/>
+          <w:u w:val="single"/>
         </w:rPr>
       </w:pPr>
-      <w:r>
-        <w:rPr>
-          <w:rFonts w:ascii="Courier New" w:hAnsi="Courier New" w:cs="Courier New"/>
-        </w:rPr>
-        <w:t>&lt;</w:t>
-      </w:r>
-      <w:proofErr w:type="spellStart"/>
-      <w:r>
-        <w:rPr>
-          <w:rFonts w:ascii="Courier New" w:hAnsi="Courier New" w:cs="Courier New"/>
-        </w:rPr>
-        <w:t>gameMemory</w:t>
-      </w:r>
-      <w:proofErr w:type="spellEnd"/>
-      <w:r>
-        <w:rPr>
-          <w:rFonts w:ascii="Courier New" w:hAnsi="Courier New" w:cs="Courier New"/>
-        </w:rPr>
-        <w:t>&gt; ::= &lt;</w:t>
-      </w:r>
-      <w:proofErr w:type="spellStart"/>
-      <w:r>
-        <w:rPr>
-          <w:rFonts w:ascii="Courier New" w:hAnsi="Courier New" w:cs="Courier New"/>
-        </w:rPr>
-        <w:t>previousBids</w:t>
-      </w:r>
-      <w:proofErr w:type="spellEnd"/>
-      <w:r>
-        <w:rPr>
-          <w:rFonts w:ascii="Courier New" w:hAnsi="Courier New" w:cs="Courier New"/>
-        </w:rPr>
-        <w:t>&gt; | &lt;</w:t>
-      </w:r>
-      <w:proofErr w:type="spellStart"/>
-      <w:r>
-        <w:rPr>
-          <w:rFonts w:ascii="Courier New" w:hAnsi="Courier New" w:cs="Courier New"/>
-        </w:rPr>
-        <w:t>previousActions</w:t>
-      </w:r>
-      <w:proofErr w:type="spellEnd"/>
-      <w:r>
-        <w:rPr>
-          <w:rFonts w:ascii="Courier New" w:hAnsi="Courier New" w:cs="Courier New"/>
-        </w:rPr>
-        <w:t>&gt; | &lt;ranking&gt; | &lt;</w:t>
-      </w:r>
-      <w:proofErr w:type="spellStart"/>
-      <w:r>
-        <w:rPr>
-          <w:rFonts w:ascii="Courier New" w:hAnsi="Courier New" w:cs="Courier New"/>
-        </w:rPr>
-        <w:t>winStreak</w:t>
-      </w:r>
-      <w:proofErr w:type="spellEnd"/>
-      <w:r>
-        <w:rPr>
-          <w:rFonts w:ascii="Courier New" w:hAnsi="Courier New" w:cs="Courier New"/>
-        </w:rPr>
-        <w:t>&gt; | &lt;</w:t>
-      </w:r>
-      <w:proofErr w:type="spellStart"/>
-      <w:r>
-        <w:rPr>
-          <w:rFonts w:ascii="Courier New" w:hAnsi="Courier New" w:cs="Courier New"/>
-        </w:rPr>
-        <w:t>trueCount</w:t>
-      </w:r>
-      <w:proofErr w:type="spellEnd"/>
-      <w:r>
-        <w:rPr>
-          <w:rFonts w:ascii="Courier New" w:hAnsi="Courier New" w:cs="Courier New"/>
-        </w:rPr>
-        <w:t xml:space="preserve">&gt; | </w:t>
-      </w:r>
-      <w:r>
-        <w:rPr>
-          <w:rFonts w:ascii="Courier New" w:hAnsi="Courier New" w:cs="Courier New"/>
-        </w:rPr>
-        <w:t>&lt;</w:t>
-      </w:r>
-      <w:proofErr w:type="spellStart"/>
-      <w:r>
-        <w:rPr>
-          <w:rFonts w:ascii="Courier New" w:hAnsi="Courier New" w:cs="Courier New"/>
-        </w:rPr>
-        <w:t>currCount</w:t>
-      </w:r>
-      <w:proofErr w:type="spellEnd"/>
-      <w:r>
-        <w:rPr>
-          <w:rFonts w:ascii="Courier New" w:hAnsi="Courier New" w:cs="Courier New"/>
-        </w:rPr>
-        <w:t xml:space="preserve">&gt; | </w:t>
-      </w:r>
-      <w:r>
-        <w:rPr>
-          <w:rFonts w:ascii="Courier New" w:hAnsi="Courier New" w:cs="Courier New"/>
-        </w:rPr>
-        <w:t>&lt;</w:t>
-      </w:r>
-      <w:proofErr w:type="spellStart"/>
-      <w:r>
-        <w:rPr>
-          <w:rFonts w:ascii="Courier New" w:hAnsi="Courier New" w:cs="Courier New"/>
-        </w:rPr>
-        <w:t>cardsSeen</w:t>
-      </w:r>
-      <w:proofErr w:type="spellEnd"/>
-      <w:r>
-        <w:rPr>
-          <w:rFonts w:ascii="Courier New" w:hAnsi="Courier New" w:cs="Courier New"/>
-        </w:rPr>
-        <w:t>&gt; |</w:t>
-      </w:r>
-      <w:r>
-        <w:rPr>
-          <w:rFonts w:ascii="Courier New" w:hAnsi="Courier New" w:cs="Courier New"/>
-        </w:rPr>
-        <w:t xml:space="preserve"> &lt;</w:t>
-      </w:r>
-      <w:proofErr w:type="spellStart"/>
-      <w:r>
-        <w:rPr>
-          <w:rFonts w:ascii="Courier New" w:hAnsi="Courier New" w:cs="Courier New"/>
-        </w:rPr>
-        <w:t>currCardsSeen</w:t>
-      </w:r>
-      <w:proofErr w:type="spellEnd"/>
-      <w:r>
-        <w:rPr>
-          <w:rFonts w:ascii="Courier New" w:hAnsi="Courier New" w:cs="Courier New"/>
-        </w:rPr>
-        <w:t>&gt;</w:t>
+      <w:bookmarkStart w:id="3" w:name="_Hlk86247180"/>
+      <w:bookmarkEnd w:id="2"/>
+      <w:r>
+        <w:rPr>
+          <w:rFonts w:asciiTheme="minorEastAsia" w:hAnsiTheme="minorEastAsia"/>
+          <w:b/>
+          <w:bCs/>
+          <w:u w:val="single"/>
+        </w:rPr>
+        <w:t>BNF Grammar</w:t>
       </w:r>
     </w:p>
     <w:p>
       <w:pPr>
         <w:jc w:val="both"/>
         <w:rPr>
-          <w:rFonts w:ascii="Courier New" w:hAnsi="Courier New" w:cs="Courier New"/>
+          <w:rFonts w:asciiTheme="minorEastAsia" w:hAnsiTheme="minorEastAsia"/>
         </w:rPr>
       </w:pPr>
       <w:r>
         <w:rPr>
-          <w:rFonts w:ascii="Courier New" w:hAnsi="Courier New" w:cs="Courier New"/>
-        </w:rPr>
-        <w:t>&lt;</w:t>
-      </w:r>
-      <w:proofErr w:type="spellStart"/>
-      <w:r>
-        <w:rPr>
-          <w:rFonts w:ascii="Courier New" w:hAnsi="Courier New" w:cs="Courier New"/>
-        </w:rPr>
-        <w:t>previousBids</w:t>
-      </w:r>
-      <w:proofErr w:type="spellEnd"/>
-      <w:r>
-        <w:rPr>
-          <w:rFonts w:ascii="Courier New" w:hAnsi="Courier New" w:cs="Courier New"/>
-        </w:rPr>
-        <w:t xml:space="preserve">&gt; :: </w:t>
-      </w:r>
-      <w:r>
-        <w:rPr>
-          <w:rFonts w:ascii="Courier New" w:hAnsi="Courier New" w:cs="Courier New"/>
-        </w:rPr>
-        <w:t xml:space="preserve">&lt;number&gt; </w:t>
-      </w:r>
-      <w:r>
-        <w:rPr>
-          <w:rFonts w:ascii="Courier New" w:hAnsi="Courier New" w:cs="Courier New"/>
-        </w:rPr>
-        <w:t>“|”</w:t>
+          <w:rFonts w:asciiTheme="minorEastAsia" w:hAnsiTheme="minorEastAsia"/>
+        </w:rPr>
+        <w:t>My memory string consists of 8 different non-trivial information about the game. Each of these information is separated by a “|”. We need a separator because we do not know how many characters does a non-terminal has. Like in cardsSeen, the number ranges from 0 to 156</w:t>
+      </w:r>
+      <w:r>
+        <w:rPr>
+          <w:rFonts w:asciiTheme="minorEastAsia" w:hAnsiTheme="minorEastAsia"/>
+        </w:rPr>
+        <w:t xml:space="preserve">. The parser combinator helped me complete the parsing as we </w:t>
+      </w:r>
+      <w:r>
+        <w:rPr>
+          <w:rFonts w:asciiTheme="minorEastAsia" w:hAnsiTheme="minorEastAsia"/>
+          <w:b/>
+          <w:bCs/>
+        </w:rPr>
+        <w:t>need to parse both strings and integers</w:t>
+      </w:r>
+      <w:r>
+        <w:rPr>
+          <w:rFonts w:asciiTheme="minorEastAsia" w:hAnsiTheme="minorEastAsia"/>
+        </w:rPr>
+        <w:t>, namely actions and all the other info, and a parser combinator combined both of these different parsers into one using monads, that is presented by the do-notation in the code</w:t>
+      </w:r>
+      <w:r>
+        <w:rPr>
+          <w:rFonts w:asciiTheme="minorEastAsia" w:hAnsiTheme="minorEastAsia"/>
+        </w:rPr>
+        <w:t xml:space="preserve">. </w:t>
+      </w:r>
+      <w:bookmarkEnd w:id="0"/>
+      <w:bookmarkEnd w:id="3"/>
+      <w:r>
+        <w:rPr>
+          <w:rFonts w:asciiTheme="minorEastAsia" w:hAnsiTheme="minorEastAsia"/>
+        </w:rPr>
+        <w:t xml:space="preserve">The BNF grammar for the parser below is rather simple, but the memory has a structure of </w:t>
+      </w:r>
+      <w:r>
+        <w:rPr>
+          <w:rFonts w:ascii="Fira Code" w:hAnsi="Fira Code"/>
+          <w:b/>
+          <w:bCs/>
+          <w:sz w:val="20"/>
+          <w:szCs w:val="20"/>
+        </w:rPr>
+        <w:t xml:space="preserve">Bid | Previous Action | </w:t>
+      </w:r>
+      <w:r>
+        <w:rPr>
+          <w:rFonts w:ascii="Fira Code" w:hAnsi="Fira Code"/>
+          <w:b/>
+          <w:bCs/>
+          <w:sz w:val="20"/>
+          <w:szCs w:val="20"/>
+        </w:rPr>
+        <w:t>Rank | winStreak | Running Count | Current Count | Cards Seen | Current Cards Seen</w:t>
+      </w:r>
+      <w:r>
+        <w:rPr>
+          <w:rFonts w:ascii="Fira Code" w:hAnsi="Fira Code"/>
+          <w:b/>
+          <w:bCs/>
+          <w:sz w:val="20"/>
+          <w:szCs w:val="20"/>
+        </w:rPr>
+        <w:t xml:space="preserve"> </w:t>
+      </w:r>
+      <w:r>
+        <w:rPr>
+          <w:rFonts w:asciiTheme="minorEastAsia" w:hAnsiTheme="minorEastAsia"/>
+        </w:rPr>
+        <w:t>and serves the purpose of card counting for bidding strategies.</w:t>
+      </w:r>
+      <w:r>
+        <w:rPr>
+          <w:rFonts w:ascii="Fira Code" w:hAnsi="Fira Code"/>
+          <w:b/>
+          <w:bCs/>
+          <w:sz w:val="20"/>
+          <w:szCs w:val="20"/>
+        </w:rPr>
+        <w:t xml:space="preserve"> </w:t>
       </w:r>
     </w:p>
     <w:p>
       <w:pPr>
         <w:jc w:val="both"/>
         <w:rPr>
-          <w:rFonts w:ascii="Courier New" w:hAnsi="Courier New" w:cs="Courier New"/>
+          <w:rFonts w:ascii="Fira Code" w:hAnsi="Fira Code" w:cs="Courier New"/>
+          <w:sz w:val="20"/>
+          <w:szCs w:val="20"/>
         </w:rPr>
       </w:pPr>
       <w:r>
         <w:rPr>
-          <w:rFonts w:ascii="Courier New" w:hAnsi="Courier New" w:cs="Courier New"/>
+          <w:rFonts w:ascii="Fira Code" w:hAnsi="Fira Code" w:cs="Courier New"/>
+          <w:sz w:val="20"/>
+          <w:szCs w:val="20"/>
+        </w:rPr>
+        <w:lastRenderedPageBreak/>
+        <w:t xml:space="preserve">&lt;gameMemory&gt; ::= </w:t>
+      </w:r>
+      <w:r>
+        <w:rPr>
+          <w:rFonts w:ascii="Fira Code" w:hAnsi="Fira Code" w:cs="Courier New"/>
+          <w:sz w:val="20"/>
+          <w:szCs w:val="20"/>
         </w:rPr>
         <w:t>&lt;</w:t>
       </w:r>
-      <w:proofErr w:type="spellStart"/>
-      <w:r>
-        <w:rPr>
-          <w:rFonts w:ascii="Courier New" w:hAnsi="Courier New" w:cs="Courier New"/>
-        </w:rPr>
-        <w:t>previousActions</w:t>
-      </w:r>
-      <w:proofErr w:type="spellEnd"/>
-      <w:r>
-        <w:rPr>
-          <w:rFonts w:ascii="Courier New" w:hAnsi="Courier New" w:cs="Courier New"/>
-        </w:rPr>
-        <w:t>&gt; :: &lt;actions&gt; “|”</w:t>
+      <w:r>
+        <w:rPr>
+          <w:rFonts w:ascii="Fira Code" w:hAnsi="Fira Code" w:cs="Courier New"/>
+          <w:sz w:val="20"/>
+          <w:szCs w:val="20"/>
+        </w:rPr>
+        <w:t>number</w:t>
+      </w:r>
+      <w:r>
+        <w:rPr>
+          <w:rFonts w:ascii="Fira Code" w:hAnsi="Fira Code" w:cs="Courier New"/>
+          <w:sz w:val="20"/>
+          <w:szCs w:val="20"/>
+        </w:rPr>
+        <w:t xml:space="preserve">&gt; </w:t>
+      </w:r>
+      <w:r>
+        <w:rPr>
+          <w:rFonts w:ascii="Fira Code" w:hAnsi="Fira Code" w:cs="Courier New"/>
+          <w:sz w:val="20"/>
+          <w:szCs w:val="20"/>
+        </w:rPr>
+        <w:t>“|”</w:t>
+      </w:r>
+      <w:r>
+        <w:rPr>
+          <w:rFonts w:ascii="Fira Code" w:hAnsi="Fira Code" w:cs="Courier New"/>
+          <w:sz w:val="20"/>
+          <w:szCs w:val="20"/>
+        </w:rPr>
+        <w:t xml:space="preserve"> &lt;</w:t>
+      </w:r>
+      <w:r>
+        <w:rPr>
+          <w:rFonts w:ascii="Fira Code" w:hAnsi="Fira Code" w:cs="Courier New"/>
+          <w:sz w:val="20"/>
+          <w:szCs w:val="20"/>
+        </w:rPr>
+        <w:t>a</w:t>
+      </w:r>
+      <w:r>
+        <w:rPr>
+          <w:rFonts w:ascii="Fira Code" w:hAnsi="Fira Code" w:cs="Courier New"/>
+          <w:sz w:val="20"/>
+          <w:szCs w:val="20"/>
+        </w:rPr>
+        <w:t xml:space="preserve">ctions&gt; </w:t>
+      </w:r>
+      <w:r>
+        <w:rPr>
+          <w:rFonts w:ascii="Fira Code" w:hAnsi="Fira Code" w:cs="Courier New"/>
+          <w:sz w:val="20"/>
+          <w:szCs w:val="20"/>
+        </w:rPr>
+        <w:t>“</w:t>
+      </w:r>
+      <w:r>
+        <w:rPr>
+          <w:rFonts w:ascii="Fira Code" w:hAnsi="Fira Code" w:cs="Courier New"/>
+          <w:sz w:val="20"/>
+          <w:szCs w:val="20"/>
+        </w:rPr>
+        <w:t>|</w:t>
+      </w:r>
+      <w:r>
+        <w:rPr>
+          <w:rFonts w:ascii="Fira Code" w:hAnsi="Fira Code" w:cs="Courier New"/>
+          <w:sz w:val="20"/>
+          <w:szCs w:val="20"/>
+        </w:rPr>
+        <w:t>”</w:t>
+      </w:r>
+      <w:r>
+        <w:rPr>
+          <w:rFonts w:ascii="Fira Code" w:hAnsi="Fira Code" w:cs="Courier New"/>
+          <w:sz w:val="20"/>
+          <w:szCs w:val="20"/>
+        </w:rPr>
+        <w:t xml:space="preserve"> &lt;</w:t>
+      </w:r>
+      <w:r>
+        <w:rPr>
+          <w:rFonts w:ascii="Fira Code" w:hAnsi="Fira Code" w:cs="Courier New"/>
+          <w:sz w:val="20"/>
+          <w:szCs w:val="20"/>
+        </w:rPr>
+        <w:t>number</w:t>
+      </w:r>
+      <w:r>
+        <w:rPr>
+          <w:rFonts w:ascii="Fira Code" w:hAnsi="Fira Code" w:cs="Courier New"/>
+          <w:sz w:val="20"/>
+          <w:szCs w:val="20"/>
+        </w:rPr>
+        <w:t xml:space="preserve">&gt; </w:t>
+      </w:r>
+      <w:r>
+        <w:rPr>
+          <w:rFonts w:ascii="Fira Code" w:hAnsi="Fira Code" w:cs="Courier New"/>
+          <w:sz w:val="20"/>
+          <w:szCs w:val="20"/>
+        </w:rPr>
+        <w:t>“</w:t>
+      </w:r>
+      <w:r>
+        <w:rPr>
+          <w:rFonts w:ascii="Fira Code" w:hAnsi="Fira Code" w:cs="Courier New"/>
+          <w:sz w:val="20"/>
+          <w:szCs w:val="20"/>
+        </w:rPr>
+        <w:t>|</w:t>
+      </w:r>
+      <w:r>
+        <w:rPr>
+          <w:rFonts w:ascii="Fira Code" w:hAnsi="Fira Code" w:cs="Courier New"/>
+          <w:sz w:val="20"/>
+          <w:szCs w:val="20"/>
+        </w:rPr>
+        <w:t>”</w:t>
+      </w:r>
+      <w:r>
+        <w:rPr>
+          <w:rFonts w:ascii="Fira Code" w:hAnsi="Fira Code" w:cs="Courier New"/>
+          <w:sz w:val="20"/>
+          <w:szCs w:val="20"/>
+        </w:rPr>
+        <w:t xml:space="preserve"> </w:t>
+      </w:r>
+      <w:r>
+        <w:rPr>
+          <w:rFonts w:ascii="Fira Code" w:hAnsi="Fira Code" w:cs="Courier New"/>
+          <w:sz w:val="20"/>
+          <w:szCs w:val="20"/>
+        </w:rPr>
+        <w:t>&lt;</w:t>
+      </w:r>
+      <w:r>
+        <w:rPr>
+          <w:rFonts w:ascii="Fira Code" w:hAnsi="Fira Code" w:cs="Courier New"/>
+          <w:sz w:val="20"/>
+          <w:szCs w:val="20"/>
+        </w:rPr>
+        <w:t>number</w:t>
+      </w:r>
+      <w:r>
+        <w:rPr>
+          <w:rFonts w:ascii="Fira Code" w:hAnsi="Fira Code" w:cs="Courier New"/>
+          <w:sz w:val="20"/>
+          <w:szCs w:val="20"/>
+        </w:rPr>
+        <w:t>&gt;</w:t>
+      </w:r>
+      <w:r>
+        <w:rPr>
+          <w:rFonts w:ascii="Fira Code" w:hAnsi="Fira Code" w:cs="Courier New"/>
+          <w:sz w:val="20"/>
+          <w:szCs w:val="20"/>
+        </w:rPr>
+        <w:t xml:space="preserve"> </w:t>
+      </w:r>
+      <w:r>
+        <w:rPr>
+          <w:rFonts w:ascii="Fira Code" w:hAnsi="Fira Code" w:cs="Courier New"/>
+          <w:sz w:val="20"/>
+          <w:szCs w:val="20"/>
+        </w:rPr>
+        <w:t>“</w:t>
+      </w:r>
+      <w:r>
+        <w:rPr>
+          <w:rFonts w:ascii="Fira Code" w:hAnsi="Fira Code" w:cs="Courier New"/>
+          <w:sz w:val="20"/>
+          <w:szCs w:val="20"/>
+        </w:rPr>
+        <w:t>|</w:t>
+      </w:r>
+      <w:r>
+        <w:rPr>
+          <w:rFonts w:ascii="Fira Code" w:hAnsi="Fira Code" w:cs="Courier New"/>
+          <w:sz w:val="20"/>
+          <w:szCs w:val="20"/>
+        </w:rPr>
+        <w:t>”</w:t>
+      </w:r>
+      <w:r>
+        <w:rPr>
+          <w:rFonts w:ascii="Fira Code" w:hAnsi="Fira Code" w:cs="Courier New"/>
+          <w:sz w:val="20"/>
+          <w:szCs w:val="20"/>
+        </w:rPr>
+        <w:t xml:space="preserve"> </w:t>
+      </w:r>
+      <w:r>
+        <w:rPr>
+          <w:rFonts w:ascii="Fira Code" w:hAnsi="Fira Code" w:cs="Courier New"/>
+          <w:sz w:val="20"/>
+          <w:szCs w:val="20"/>
+        </w:rPr>
+        <w:t>&lt;</w:t>
+      </w:r>
+      <w:r>
+        <w:rPr>
+          <w:rFonts w:ascii="Fira Code" w:hAnsi="Fira Code" w:cs="Courier New"/>
+          <w:sz w:val="20"/>
+          <w:szCs w:val="20"/>
+        </w:rPr>
+        <w:t>number</w:t>
+      </w:r>
+      <w:r>
+        <w:rPr>
+          <w:rFonts w:ascii="Fira Code" w:hAnsi="Fira Code" w:cs="Courier New"/>
+          <w:sz w:val="20"/>
+          <w:szCs w:val="20"/>
+        </w:rPr>
+        <w:t xml:space="preserve">&gt; </w:t>
+      </w:r>
+      <w:r>
+        <w:rPr>
+          <w:rFonts w:ascii="Fira Code" w:hAnsi="Fira Code" w:cs="Courier New"/>
+          <w:sz w:val="20"/>
+          <w:szCs w:val="20"/>
+        </w:rPr>
+        <w:t>“</w:t>
+      </w:r>
+      <w:r>
+        <w:rPr>
+          <w:rFonts w:ascii="Fira Code" w:hAnsi="Fira Code" w:cs="Courier New"/>
+          <w:sz w:val="20"/>
+          <w:szCs w:val="20"/>
+        </w:rPr>
+        <w:t>|</w:t>
+      </w:r>
+      <w:r>
+        <w:rPr>
+          <w:rFonts w:ascii="Fira Code" w:hAnsi="Fira Code" w:cs="Courier New"/>
+          <w:sz w:val="20"/>
+          <w:szCs w:val="20"/>
+        </w:rPr>
+        <w:t>”</w:t>
+      </w:r>
+      <w:r>
+        <w:rPr>
+          <w:rFonts w:ascii="Fira Code" w:hAnsi="Fira Code" w:cs="Courier New"/>
+          <w:sz w:val="20"/>
+          <w:szCs w:val="20"/>
+        </w:rPr>
+        <w:t xml:space="preserve"> </w:t>
+      </w:r>
+      <w:r>
+        <w:rPr>
+          <w:rFonts w:ascii="Fira Code" w:hAnsi="Fira Code" w:cs="Courier New"/>
+          <w:sz w:val="20"/>
+          <w:szCs w:val="20"/>
+        </w:rPr>
+        <w:t>&lt;</w:t>
+      </w:r>
+      <w:r>
+        <w:rPr>
+          <w:rFonts w:ascii="Fira Code" w:hAnsi="Fira Code" w:cs="Courier New"/>
+          <w:sz w:val="20"/>
+          <w:szCs w:val="20"/>
+        </w:rPr>
+        <w:t>number</w:t>
+      </w:r>
+      <w:r>
+        <w:rPr>
+          <w:rFonts w:ascii="Fira Code" w:hAnsi="Fira Code" w:cs="Courier New"/>
+          <w:sz w:val="20"/>
+          <w:szCs w:val="20"/>
+        </w:rPr>
+        <w:t xml:space="preserve">&gt; </w:t>
+      </w:r>
+      <w:r>
+        <w:rPr>
+          <w:rFonts w:ascii="Fira Code" w:hAnsi="Fira Code" w:cs="Courier New"/>
+          <w:sz w:val="20"/>
+          <w:szCs w:val="20"/>
+        </w:rPr>
+        <w:t>“</w:t>
+      </w:r>
+      <w:r>
+        <w:rPr>
+          <w:rFonts w:ascii="Fira Code" w:hAnsi="Fira Code" w:cs="Courier New"/>
+          <w:sz w:val="20"/>
+          <w:szCs w:val="20"/>
+        </w:rPr>
+        <w:t>|</w:t>
+      </w:r>
+      <w:r>
+        <w:rPr>
+          <w:rFonts w:ascii="Fira Code" w:hAnsi="Fira Code" w:cs="Courier New"/>
+          <w:sz w:val="20"/>
+          <w:szCs w:val="20"/>
+        </w:rPr>
+        <w:t>”</w:t>
+      </w:r>
+      <w:r>
+        <w:rPr>
+          <w:rFonts w:ascii="Fira Code" w:hAnsi="Fira Code" w:cs="Courier New"/>
+          <w:sz w:val="20"/>
+          <w:szCs w:val="20"/>
+        </w:rPr>
+        <w:t xml:space="preserve"> </w:t>
+      </w:r>
+      <w:r>
+        <w:rPr>
+          <w:rFonts w:ascii="Fira Code" w:hAnsi="Fira Code" w:cs="Courier New"/>
+          <w:sz w:val="20"/>
+          <w:szCs w:val="20"/>
+        </w:rPr>
+        <w:t>&lt;</w:t>
+      </w:r>
+      <w:r>
+        <w:rPr>
+          <w:rFonts w:ascii="Fira Code" w:hAnsi="Fira Code" w:cs="Courier New"/>
+          <w:sz w:val="20"/>
+          <w:szCs w:val="20"/>
+        </w:rPr>
+        <w:t>number</w:t>
+      </w:r>
+      <w:r>
+        <w:rPr>
+          <w:rFonts w:ascii="Fira Code" w:hAnsi="Fira Code" w:cs="Courier New"/>
+          <w:sz w:val="20"/>
+          <w:szCs w:val="20"/>
+        </w:rPr>
+        <w:t xml:space="preserve">&gt; </w:t>
+      </w:r>
+      <w:r>
+        <w:rPr>
+          <w:rFonts w:ascii="Fira Code" w:hAnsi="Fira Code" w:cs="Courier New"/>
+          <w:sz w:val="20"/>
+          <w:szCs w:val="20"/>
+        </w:rPr>
+        <w:t>“|”</w:t>
+      </w:r>
+      <w:r>
+        <w:rPr>
+          <w:rFonts w:ascii="Fira Code" w:hAnsi="Fira Code" w:cs="Courier New"/>
+          <w:sz w:val="20"/>
+          <w:szCs w:val="20"/>
+        </w:rPr>
+        <w:t xml:space="preserve"> </w:t>
+      </w:r>
+      <w:r>
+        <w:rPr>
+          <w:rFonts w:ascii="Fira Code" w:hAnsi="Fira Code" w:cs="Courier New"/>
+          <w:sz w:val="20"/>
+          <w:szCs w:val="20"/>
+        </w:rPr>
+        <w:t>&lt;</w:t>
+      </w:r>
+      <w:r>
+        <w:rPr>
+          <w:rFonts w:ascii="Fira Code" w:hAnsi="Fira Code" w:cs="Courier New"/>
+          <w:sz w:val="20"/>
+          <w:szCs w:val="20"/>
+        </w:rPr>
+        <w:t>number</w:t>
+      </w:r>
+      <w:r>
+        <w:rPr>
+          <w:rFonts w:ascii="Fira Code" w:hAnsi="Fira Code" w:cs="Courier New"/>
+          <w:sz w:val="20"/>
+          <w:szCs w:val="20"/>
+        </w:rPr>
+        <w:t>&gt;</w:t>
       </w:r>
     </w:p>
     <w:p>
       <w:pPr>
         <w:jc w:val="both"/>
         <w:rPr>
-          <w:rFonts w:ascii="Courier New" w:hAnsi="Courier New" w:cs="Courier New"/>
+          <w:rFonts w:ascii="Fira Code" w:hAnsi="Fira Code" w:cs="Courier New"/>
+          <w:sz w:val="20"/>
+          <w:szCs w:val="20"/>
         </w:rPr>
       </w:pPr>
       <w:r>
         <w:rPr>
-          <w:rFonts w:ascii="Courier New" w:hAnsi="Courier New" w:cs="Courier New"/>
-        </w:rPr>
-        <w:t>&lt;</w:t>
-      </w:r>
-      <w:r>
-        <w:rPr>
-          <w:rFonts w:ascii="Courier New" w:hAnsi="Courier New" w:cs="Courier New"/>
-        </w:rPr>
-        <w:t xml:space="preserve">ranking&gt; :: &lt;number&gt; “|” </w:t>
+          <w:rFonts w:ascii="Fira Code" w:hAnsi="Fira Code" w:cs="Courier New"/>
+          <w:sz w:val="20"/>
+          <w:szCs w:val="20"/>
+        </w:rPr>
+        <w:t>&lt;number&gt; ::</w:t>
+      </w:r>
+      <w:r>
+        <w:rPr>
+          <w:rFonts w:ascii="Fira Code" w:hAnsi="Fira Code" w:cs="Courier New"/>
+          <w:sz w:val="20"/>
+          <w:szCs w:val="20"/>
+        </w:rPr>
+        <w:t>=</w:t>
+      </w:r>
+      <w:r>
+        <w:rPr>
+          <w:rFonts w:ascii="Fira Code" w:hAnsi="Fira Code" w:cs="Courier New"/>
+          <w:sz w:val="20"/>
+          <w:szCs w:val="20"/>
+        </w:rPr>
+        <w:t xml:space="preserve"> &lt;digit&gt;&lt;number&gt; | “”</w:t>
       </w:r>
     </w:p>
     <w:p>
       <w:pPr>
         <w:jc w:val="both"/>
         <w:rPr>
-          <w:rFonts w:ascii="Courier New" w:hAnsi="Courier New" w:cs="Courier New"/>
+          <w:rFonts w:ascii="Fira Code" w:hAnsi="Fira Code" w:cs="Courier New"/>
+          <w:sz w:val="20"/>
+          <w:szCs w:val="20"/>
         </w:rPr>
       </w:pPr>
       <w:r>
         <w:rPr>
-          <w:rFonts w:ascii="Courier New" w:hAnsi="Courier New" w:cs="Courier New"/>
-        </w:rPr>
-        <w:t>&lt;</w:t>
-      </w:r>
-      <w:proofErr w:type="spellStart"/>
-      <w:r>
-        <w:rPr>
-          <w:rFonts w:ascii="Courier New" w:hAnsi="Courier New" w:cs="Courier New"/>
-        </w:rPr>
-        <w:t>winStreak</w:t>
-      </w:r>
-      <w:proofErr w:type="spellEnd"/>
-      <w:r>
-        <w:rPr>
-          <w:rFonts w:ascii="Courier New" w:hAnsi="Courier New" w:cs="Courier New"/>
-        </w:rPr>
-        <w:t xml:space="preserve">&gt; :: &lt;number&gt; “|” </w:t>
+          <w:rFonts w:ascii="Fira Code" w:hAnsi="Fira Code" w:cs="Courier New"/>
+          <w:sz w:val="20"/>
+          <w:szCs w:val="20"/>
+        </w:rPr>
+        <w:t>&lt;actions&gt; ::</w:t>
+      </w:r>
+      <w:r>
+        <w:rPr>
+          <w:rFonts w:ascii="Fira Code" w:hAnsi="Fira Code" w:cs="Courier New"/>
+          <w:sz w:val="20"/>
+          <w:szCs w:val="20"/>
+        </w:rPr>
+        <w:t>=</w:t>
+      </w:r>
+      <w:r>
+        <w:rPr>
+          <w:rFonts w:ascii="Fira Code" w:hAnsi="Fira Code" w:cs="Courier New"/>
+          <w:sz w:val="20"/>
+          <w:szCs w:val="20"/>
+        </w:rPr>
+        <w:t xml:space="preserve"> “H” | “S” | “B” | “D” | “d” | “L”</w:t>
+      </w:r>
+      <w:r>
+        <w:rPr>
+          <w:rFonts w:ascii="Fira Code" w:hAnsi="Fira Code" w:cs="Courier New"/>
+          <w:sz w:val="20"/>
+          <w:szCs w:val="20"/>
+        </w:rPr>
+        <w:t xml:space="preserve"> | “I”</w:t>
       </w:r>
     </w:p>
     <w:p>
       <w:pPr>
         <w:jc w:val="both"/>
         <w:rPr>
-          <w:rFonts w:ascii="Courier New" w:hAnsi="Courier New" w:cs="Courier New"/>
+          <w:rFonts w:ascii="Fira Code" w:hAnsi="Fira Code" w:cs="Courier New"/>
+          <w:sz w:val="20"/>
+          <w:szCs w:val="20"/>
         </w:rPr>
       </w:pPr>
       <w:r>
         <w:rPr>
-          <w:rFonts w:ascii="Courier New" w:hAnsi="Courier New" w:cs="Courier New"/>
-        </w:rPr>
-        <w:t>&lt;</w:t>
-      </w:r>
-      <w:proofErr w:type="spellStart"/>
-      <w:r>
-        <w:rPr>
-          <w:rFonts w:ascii="Courier New" w:hAnsi="Courier New" w:cs="Courier New"/>
-        </w:rPr>
-        <w:t>trueCount</w:t>
-      </w:r>
-      <w:proofErr w:type="spellEnd"/>
-      <w:r>
-        <w:rPr>
-          <w:rFonts w:ascii="Courier New" w:hAnsi="Courier New" w:cs="Courier New"/>
-        </w:rPr>
-        <w:t xml:space="preserve">&gt; </w:t>
-      </w:r>
-      <w:r>
-        <w:rPr>
-          <w:rFonts w:ascii="Courier New" w:hAnsi="Courier New" w:cs="Courier New"/>
-        </w:rPr>
-        <w:t xml:space="preserve">:: &lt;number&gt; “|” </w:t>
+          <w:rFonts w:ascii="Fira Code" w:hAnsi="Fira Code" w:cs="Courier New"/>
+          <w:sz w:val="20"/>
+          <w:szCs w:val="20"/>
+        </w:rPr>
+        <w:t>&lt;digit&gt; ::</w:t>
+      </w:r>
+      <w:r>
+        <w:rPr>
+          <w:rFonts w:ascii="Fira Code" w:hAnsi="Fira Code" w:cs="Courier New"/>
+          <w:sz w:val="20"/>
+          <w:szCs w:val="20"/>
+        </w:rPr>
+        <w:t>=</w:t>
+      </w:r>
+      <w:r>
+        <w:rPr>
+          <w:rFonts w:ascii="Fira Code" w:hAnsi="Fira Code" w:cs="Courier New"/>
+          <w:sz w:val="20"/>
+          <w:szCs w:val="20"/>
+        </w:rPr>
+        <w:t xml:space="preserve"> “-“ | “0” | “1” | “2” | “3” | “4” | “5” | “6” | “7” | “8” | “9” </w:t>
+      </w:r>
+      <w:r>
+        <w:rPr>
+          <w:rFonts w:ascii="Fira Code" w:hAnsi="Fira Code" w:cs="Courier New"/>
+          <w:sz w:val="20"/>
+          <w:szCs w:val="20"/>
+        </w:rPr>
+        <w:t xml:space="preserve"> </w:t>
+      </w:r>
+    </w:p>
+    <w:p>
+      <w:pPr>
+        <w:jc w:val="center"/>
+        <w:rPr>
+          <w:rFonts w:ascii="Fira Code" w:hAnsi="Fira Code" w:cs="Courier New"/>
+          <w:sz w:val="20"/>
+          <w:szCs w:val="20"/>
+        </w:rPr>
+      </w:pPr>
+      <w:r>
+        <w:rPr>
+          <w:rFonts w:ascii="Fira Code" w:hAnsi="Fira Code" w:cs="Courier New"/>
+          <w:sz w:val="20"/>
+          <w:szCs w:val="20"/>
+        </w:rPr>
+        <w:t>BNF Grammar for Parser Combinators</w:t>
       </w:r>
     </w:p>
     <w:p>
       <w:pPr>
         <w:jc w:val="both"/>
         <w:rPr>
-          <w:rFonts w:ascii="Courier New" w:hAnsi="Courier New" w:cs="Courier New"/>
+          <w:rFonts w:asciiTheme="minorEastAsia" w:hAnsiTheme="minorEastAsia" w:cs="Courier New"/>
+          <w:b/>
+          <w:bCs/>
+          <w:u w:val="single"/>
         </w:rPr>
       </w:pPr>
-      <w:r>
-        <w:rPr>
-          <w:rFonts w:ascii="Courier New" w:hAnsi="Courier New" w:cs="Courier New"/>
-        </w:rPr>
-        <w:t>&lt;</w:t>
-      </w:r>
-      <w:proofErr w:type="spellStart"/>
-      <w:r>
-        <w:rPr>
-          <w:rFonts w:ascii="Courier New" w:hAnsi="Courier New" w:cs="Courier New"/>
-        </w:rPr>
-        <w:t>currCount</w:t>
-      </w:r>
-      <w:proofErr w:type="spellEnd"/>
-      <w:r>
-        <w:rPr>
-          <w:rFonts w:ascii="Courier New" w:hAnsi="Courier New" w:cs="Courier New"/>
-        </w:rPr>
-        <w:t xml:space="preserve">&gt; </w:t>
-      </w:r>
-      <w:r>
-        <w:rPr>
-          <w:rFonts w:ascii="Courier New" w:hAnsi="Courier New" w:cs="Courier New"/>
-        </w:rPr>
-        <w:t xml:space="preserve">:: &lt;number&gt; “|” </w:t>
+      <w:bookmarkStart w:id="4" w:name="_Hlk86238759"/>
+      <w:r>
+        <w:rPr>
+          <w:rFonts w:asciiTheme="minorEastAsia" w:hAnsiTheme="minorEastAsia" w:cs="Courier New"/>
+          <w:b/>
+          <w:bCs/>
+          <w:u w:val="single"/>
+        </w:rPr>
+        <w:t>Functional Programming and Haskell Language Features Used</w:t>
       </w:r>
     </w:p>
     <w:p>
       <w:pPr>
         <w:jc w:val="both"/>
         <w:rPr>
-          <w:rFonts w:ascii="Courier New" w:hAnsi="Courier New" w:cs="Courier New"/>
+          <w:rFonts w:asciiTheme="minorEastAsia" w:hAnsiTheme="minorEastAsia" w:cs="Courier New"/>
         </w:rPr>
       </w:pPr>
       <w:r>
         <w:rPr>
-          <w:rFonts w:ascii="Courier New" w:hAnsi="Courier New" w:cs="Courier New"/>
-        </w:rPr>
-        <w:t>&lt;</w:t>
-      </w:r>
-      <w:proofErr w:type="spellStart"/>
-      <w:r>
-        <w:rPr>
-          <w:rFonts w:ascii="Courier New" w:hAnsi="Courier New" w:cs="Courier New"/>
-        </w:rPr>
-        <w:t>cardsSeen</w:t>
-      </w:r>
-      <w:proofErr w:type="spellEnd"/>
-      <w:r>
-        <w:rPr>
-          <w:rFonts w:ascii="Courier New" w:hAnsi="Courier New" w:cs="Courier New"/>
-        </w:rPr>
-        <w:t xml:space="preserve">&gt; </w:t>
-      </w:r>
-      <w:r>
-        <w:rPr>
-          <w:rFonts w:ascii="Courier New" w:hAnsi="Courier New" w:cs="Courier New"/>
-        </w:rPr>
-        <w:t xml:space="preserve">:: &lt;number&gt; “|” </w:t>
+          <w:rFonts w:asciiTheme="minorEastAsia" w:hAnsiTheme="minorEastAsia" w:cs="Courier New"/>
+        </w:rPr>
+        <w:t xml:space="preserve">Almost every section of the code tried to apply Haskell Features and Functional Concepts ranging from simple pattern matching to Applicatives. In the code, we can see </w:t>
+      </w:r>
+      <w:r>
+        <w:rPr>
+          <w:rFonts w:ascii="Fira Code" w:hAnsi="Fira Code" w:cs="Courier New"/>
+          <w:b/>
+          <w:bCs/>
+          <w:sz w:val="20"/>
+          <w:szCs w:val="20"/>
+        </w:rPr>
+        <w:t>pattern matching</w:t>
+      </w:r>
+      <w:r>
+        <w:rPr>
+          <w:rFonts w:asciiTheme="minorEastAsia" w:hAnsiTheme="minorEastAsia" w:cs="Courier New"/>
+        </w:rPr>
+        <w:t xml:space="preserve"> is used to determine the three possible playing outcomes of playFunc. There are only 3 situations that could arise as describe in code, where the rest of the impossible patter</w:t>
+      </w:r>
+      <w:r>
+        <w:rPr>
+          <w:rFonts w:asciiTheme="minorEastAsia" w:hAnsiTheme="minorEastAsia" w:cs="Courier New"/>
+        </w:rPr>
+        <w:t>n</w:t>
+      </w:r>
+      <w:r>
+        <w:rPr>
+          <w:rFonts w:asciiTheme="minorEastAsia" w:hAnsiTheme="minorEastAsia" w:cs="Courier New"/>
+        </w:rPr>
+        <w:t xml:space="preserve">s will give an error. This is possible by leveraging </w:t>
+      </w:r>
+      <w:r>
+        <w:rPr>
+          <w:rFonts w:ascii="Fira Code" w:hAnsi="Fira Code" w:cs="Courier New"/>
+          <w:b/>
+          <w:bCs/>
+          <w:sz w:val="20"/>
+          <w:szCs w:val="20"/>
+        </w:rPr>
+        <w:t>wildcards</w:t>
+      </w:r>
+      <w:r>
+        <w:rPr>
+          <w:rFonts w:asciiTheme="minorEastAsia" w:hAnsiTheme="minorEastAsia" w:cs="Courier New"/>
+        </w:rPr>
+        <w:t xml:space="preserve"> as well, to exhaust all possible input. Transitioning from PureScript, we should always </w:t>
+      </w:r>
+      <w:r>
+        <w:rPr>
+          <w:rFonts w:ascii="Fira Code" w:hAnsi="Fira Code" w:cs="Courier New"/>
+          <w:sz w:val="20"/>
+          <w:szCs w:val="20"/>
+        </w:rPr>
+        <w:t xml:space="preserve">provide </w:t>
+      </w:r>
+      <w:r>
+        <w:rPr>
+          <w:rFonts w:ascii="Fira Code" w:hAnsi="Fira Code" w:cs="Courier New"/>
+          <w:b/>
+          <w:bCs/>
+          <w:sz w:val="20"/>
+          <w:szCs w:val="20"/>
+        </w:rPr>
+        <w:t>type signatures</w:t>
+      </w:r>
+      <w:r>
+        <w:rPr>
+          <w:rFonts w:asciiTheme="minorEastAsia" w:hAnsiTheme="minorEastAsia" w:cs="Courier New"/>
+        </w:rPr>
+        <w:t xml:space="preserve"> to our functions and constants, a</w:t>
+      </w:r>
+      <w:r>
+        <w:rPr>
+          <w:rFonts w:asciiTheme="minorEastAsia" w:hAnsiTheme="minorEastAsia" w:cs="Courier New"/>
+        </w:rPr>
+        <w:t>nd</w:t>
+      </w:r>
+      <w:r>
+        <w:rPr>
+          <w:rFonts w:asciiTheme="minorEastAsia" w:hAnsiTheme="minorEastAsia" w:cs="Courier New"/>
+        </w:rPr>
+        <w:t xml:space="preserve"> not to rely on Haskell’s type-inference system</w:t>
+      </w:r>
+      <w:r>
+        <w:rPr>
+          <w:rFonts w:asciiTheme="minorEastAsia" w:hAnsiTheme="minorEastAsia" w:cs="Courier New"/>
+        </w:rPr>
+        <w:t>, which is done for all functions</w:t>
+      </w:r>
+      <w:r>
+        <w:rPr>
+          <w:rFonts w:asciiTheme="minorEastAsia" w:hAnsiTheme="minorEastAsia" w:cs="Courier New"/>
+        </w:rPr>
+        <w:t xml:space="preserve">.  </w:t>
       </w:r>
     </w:p>
     <w:p>
       <w:pPr>
         <w:jc w:val="both"/>
         <w:rPr>
+          <w:rFonts w:asciiTheme="minorEastAsia" w:hAnsiTheme="minorEastAsia" w:cs="Courier New"/>
+        </w:rPr>
+      </w:pPr>
+      <w:r>
+        <w:rPr>
+          <w:rFonts w:ascii="Fira Code" w:hAnsi="Fira Code" w:cs="Courier New"/>
+          <w:b/>
+          <w:bCs/>
+          <w:sz w:val="20"/>
+          <w:szCs w:val="20"/>
+        </w:rPr>
+        <w:t>Partial</w:t>
+      </w:r>
+      <w:r>
+        <w:rPr>
+          <w:rFonts w:ascii="Fira Code" w:hAnsi="Fira Code" w:cs="Courier New"/>
+          <w:b/>
+          <w:bCs/>
+          <w:sz w:val="20"/>
+          <w:szCs w:val="20"/>
+        </w:rPr>
+        <w:t>ly Applied</w:t>
+      </w:r>
+      <w:r>
+        <w:rPr>
+          <w:rFonts w:ascii="Fira Code" w:hAnsi="Fira Code" w:cs="Courier New"/>
+          <w:b/>
+          <w:bCs/>
+          <w:sz w:val="20"/>
+          <w:szCs w:val="20"/>
+        </w:rPr>
+        <w:t xml:space="preserve"> functions</w:t>
+      </w:r>
+      <w:r>
+        <w:rPr>
+          <w:rFonts w:asciiTheme="minorEastAsia" w:hAnsiTheme="minorEastAsia" w:cs="Courier New"/>
+        </w:rPr>
+        <w:t xml:space="preserve"> are also heavily used, such as in the lookup table</w:t>
+      </w:r>
+      <w:r>
+        <w:rPr>
+          <w:rFonts w:asciiTheme="minorEastAsia" w:hAnsiTheme="minorEastAsia" w:cs="Courier New"/>
+        </w:rPr>
+        <w:t>s</w:t>
+      </w:r>
+      <w:r>
+        <w:rPr>
+          <w:rFonts w:asciiTheme="minorEastAsia" w:hAnsiTheme="minorEastAsia" w:cs="Courier New"/>
+        </w:rPr>
+        <w:t>, where we just want to return an action, without having to know what the bid is</w:t>
+      </w:r>
+      <w:r>
+        <w:rPr>
+          <w:rFonts w:asciiTheme="minorEastAsia" w:hAnsiTheme="minorEastAsia" w:cs="Courier New"/>
+        </w:rPr>
+        <w:t xml:space="preserve">. This makes bidding much more dynamic, like the action </w:t>
+      </w:r>
+      <w:r>
+        <w:rPr>
+          <w:rFonts w:ascii="Fira Code" w:hAnsi="Fira Code" w:cs="Courier New"/>
+          <w:b/>
+          <w:bCs/>
+          <w:sz w:val="20"/>
+          <w:szCs w:val="20"/>
+        </w:rPr>
+        <w:t>DoubleDown</w:t>
+      </w:r>
+      <w:r>
+        <w:rPr>
+          <w:rFonts w:asciiTheme="minorEastAsia" w:hAnsiTheme="minorEastAsia" w:cs="Courier New"/>
+        </w:rPr>
+        <w:t xml:space="preserve"> is stored as a partial</w:t>
+      </w:r>
+      <w:r>
+        <w:rPr>
+          <w:rFonts w:asciiTheme="minorEastAsia" w:hAnsiTheme="minorEastAsia" w:cs="Courier New"/>
+        </w:rPr>
+        <w:t>ly applied</w:t>
+      </w:r>
+      <w:r>
+        <w:rPr>
+          <w:rFonts w:asciiTheme="minorEastAsia" w:hAnsiTheme="minorEastAsia" w:cs="Courier New"/>
+        </w:rPr>
+        <w:t xml:space="preserve"> function. In order to satisfy the return type, we can use </w:t>
+      </w:r>
+      <w:r>
+        <w:rPr>
+          <w:rFonts w:ascii="Fira Code" w:hAnsi="Fira Code" w:cs="Courier New"/>
+          <w:sz w:val="20"/>
+          <w:szCs w:val="20"/>
+        </w:rPr>
+        <w:t xml:space="preserve">consts </w:t>
+      </w:r>
+      <w:r>
+        <w:rPr>
+          <w:rFonts w:asciiTheme="minorEastAsia" w:hAnsiTheme="minorEastAsia" w:cs="Courier New"/>
+        </w:rPr>
+        <w:t>to negate the second argument for actions that do not require an input bid like Hit or Stand.</w:t>
+      </w:r>
+      <w:r>
+        <w:rPr>
+          <w:rFonts w:asciiTheme="minorEastAsia" w:hAnsiTheme="minorEastAsia" w:cs="Courier New"/>
+        </w:rPr>
+        <w:t xml:space="preserve"> </w:t>
+      </w:r>
+      <w:r>
+        <w:rPr>
+          <w:rFonts w:asciiTheme="minorEastAsia" w:hAnsiTheme="minorEastAsia" w:cs="Courier New"/>
+        </w:rPr>
+        <w:t xml:space="preserve">From lambda calculus, we have learnt how to perform </w:t>
+      </w:r>
+      <w:r>
+        <w:rPr>
+          <w:rFonts w:asciiTheme="minorEastAsia" w:hAnsiTheme="minorEastAsia" w:cs="Courier New"/>
+          <w:b/>
+          <w:bCs/>
+        </w:rPr>
+        <w:t>eta reduction</w:t>
+      </w:r>
+      <w:r>
+        <w:rPr>
+          <w:rFonts w:asciiTheme="minorEastAsia" w:hAnsiTheme="minorEastAsia" w:cs="Courier New"/>
+        </w:rPr>
+        <w:t xml:space="preserve">, </w:t>
+      </w:r>
+      <w:r>
+        <w:rPr>
+          <w:rFonts w:asciiTheme="minorEastAsia" w:hAnsiTheme="minorEastAsia" w:cs="Courier New"/>
+          <w:b/>
+          <w:bCs/>
+        </w:rPr>
+        <w:t>operator sectioning</w:t>
+      </w:r>
+      <w:r>
+        <w:rPr>
+          <w:rFonts w:asciiTheme="minorEastAsia" w:hAnsiTheme="minorEastAsia" w:cs="Courier New"/>
+        </w:rPr>
+        <w:t xml:space="preserve"> and </w:t>
+      </w:r>
+      <w:r>
+        <w:rPr>
+          <w:rFonts w:asciiTheme="minorEastAsia" w:hAnsiTheme="minorEastAsia" w:cs="Courier New"/>
+          <w:b/>
+          <w:bCs/>
+        </w:rPr>
+        <w:t>composition</w:t>
+      </w:r>
+      <w:r>
+        <w:rPr>
+          <w:rFonts w:asciiTheme="minorEastAsia" w:hAnsiTheme="minorEastAsia" w:cs="Courier New"/>
+        </w:rPr>
+        <w:t xml:space="preserve">, and it is also widely used in my code such as in </w:t>
+      </w:r>
+      <w:r>
+        <w:rPr>
+          <w:rFonts w:asciiTheme="minorEastAsia" w:hAnsiTheme="minorEastAsia" w:cs="Courier New"/>
+        </w:rPr>
+        <w:t xml:space="preserve">the </w:t>
+      </w:r>
+      <w:r>
+        <w:rPr>
+          <w:rFonts w:ascii="Fira Code" w:hAnsi="Fira Code" w:cs="Courier New"/>
+          <w:b/>
+          <w:bCs/>
+          <w:sz w:val="20"/>
+          <w:szCs w:val="20"/>
+        </w:rPr>
+        <w:t>foldr</w:t>
+      </w:r>
+      <w:r>
+        <w:rPr>
+          <w:rFonts w:asciiTheme="minorEastAsia" w:hAnsiTheme="minorEastAsia" w:cs="Courier New"/>
+        </w:rPr>
+        <w:t xml:space="preserve"> for </w:t>
+      </w:r>
+      <w:r>
+        <w:rPr>
+          <w:rFonts w:ascii="Fira Code" w:hAnsi="Fira Code" w:cs="Courier New"/>
+          <w:b/>
+          <w:bCs/>
+          <w:sz w:val="20"/>
+          <w:szCs w:val="20"/>
+        </w:rPr>
+        <w:t>playerInfosToCount</w:t>
+      </w:r>
+      <w:r>
+        <w:rPr>
+          <w:rFonts w:asciiTheme="minorEastAsia" w:hAnsiTheme="minorEastAsia" w:cs="Courier New"/>
+        </w:rPr>
+        <w:t xml:space="preserve"> to improve code-readability, as we shred away unnecessary arguments from the function. </w:t>
+      </w:r>
+    </w:p>
+    <w:p>
+      <w:pPr>
+        <w:jc w:val="both"/>
+        <w:rPr>
+          <w:rFonts w:asciiTheme="minorEastAsia" w:hAnsiTheme="minorEastAsia" w:cs="Courier New"/>
+        </w:rPr>
+      </w:pPr>
+      <w:r>
+        <w:rPr>
+          <w:rFonts w:asciiTheme="minorEastAsia" w:hAnsiTheme="minorEastAsia" w:cs="Courier New"/>
+        </w:rPr>
+        <w:t>Since Haskell is a functional language, we can’t avoid using recursion</w:t>
+      </w:r>
+      <w:r>
+        <w:rPr>
+          <w:rFonts w:asciiTheme="minorEastAsia" w:hAnsiTheme="minorEastAsia" w:cs="Courier New"/>
+        </w:rPr>
+        <w:t>, due to its declarative nature</w:t>
+      </w:r>
+      <w:r>
+        <w:rPr>
+          <w:rFonts w:asciiTheme="minorEastAsia" w:hAnsiTheme="minorEastAsia" w:cs="Courier New"/>
+        </w:rPr>
+        <w:t xml:space="preserve"> like in the modified </w:t>
+      </w:r>
+      <w:r>
+        <w:rPr>
+          <w:rFonts w:ascii="Fira Code" w:hAnsi="Fira Code" w:cs="Courier New"/>
+          <w:b/>
+          <w:bCs/>
+          <w:sz w:val="20"/>
+          <w:szCs w:val="20"/>
+        </w:rPr>
+        <w:t>lookupQ</w:t>
+      </w:r>
+      <w:r>
+        <w:rPr>
+          <w:rFonts w:asciiTheme="minorEastAsia" w:hAnsiTheme="minorEastAsia" w:cs="Courier New"/>
+        </w:rPr>
+        <w:t xml:space="preserve"> function where we use recursion to find the correct key</w:t>
+      </w:r>
+      <w:r>
+        <w:rPr>
+          <w:rFonts w:asciiTheme="minorEastAsia" w:hAnsiTheme="minorEastAsia" w:cs="Courier New"/>
+        </w:rPr>
+        <w:t xml:space="preserve">. </w:t>
+      </w:r>
+      <w:r>
+        <w:rPr>
+          <w:rFonts w:ascii="Fira Code" w:hAnsi="Fira Code" w:cs="Courier New"/>
+          <w:b/>
+          <w:bCs/>
+          <w:sz w:val="20"/>
+          <w:szCs w:val="20"/>
+        </w:rPr>
+        <w:t>Maybe types</w:t>
+      </w:r>
+      <w:r>
+        <w:rPr>
+          <w:rFonts w:asciiTheme="minorEastAsia" w:hAnsiTheme="minorEastAsia" w:cs="Courier New"/>
+        </w:rPr>
+        <w:t xml:space="preserve"> are also used to ensure that </w:t>
+      </w:r>
+      <w:r>
+        <w:rPr>
+          <w:rFonts w:asciiTheme="minorEastAsia" w:hAnsiTheme="minorEastAsia" w:cs="Courier New"/>
+        </w:rPr>
+        <w:t xml:space="preserve">partial functions such as </w:t>
+      </w:r>
+      <w:r>
+        <w:rPr>
+          <w:rFonts w:ascii="Fira Code" w:hAnsi="Fira Code" w:cs="Courier New"/>
+          <w:b/>
+          <w:bCs/>
+          <w:sz w:val="20"/>
+          <w:szCs w:val="20"/>
+        </w:rPr>
+        <w:t>lookUpQ</w:t>
+      </w:r>
+      <w:r>
+        <w:rPr>
+          <w:rFonts w:ascii="Fira Code" w:hAnsi="Fira Code" w:cs="Courier New"/>
+          <w:sz w:val="20"/>
+          <w:szCs w:val="20"/>
+        </w:rPr>
+        <w:t xml:space="preserve"> </w:t>
+      </w:r>
+      <w:r>
+        <w:rPr>
+          <w:rFonts w:asciiTheme="minorEastAsia" w:hAnsiTheme="minorEastAsia" w:cs="Courier New"/>
+        </w:rPr>
+        <w:t xml:space="preserve">has </w:t>
+      </w:r>
+      <w:r>
+        <w:rPr>
+          <w:rFonts w:asciiTheme="minorEastAsia" w:hAnsiTheme="minorEastAsia" w:cs="Courier New"/>
+          <w:i/>
+          <w:iCs/>
+        </w:rPr>
+        <w:t>something to return</w:t>
+      </w:r>
+      <w:r>
+        <w:rPr>
+          <w:rFonts w:asciiTheme="minorEastAsia" w:hAnsiTheme="minorEastAsia" w:cs="Courier New"/>
+        </w:rPr>
+        <w:t xml:space="preserve"> in case the </w:t>
+      </w:r>
+      <w:r>
+        <w:rPr>
+          <w:rFonts w:ascii="Fira Code" w:hAnsi="Fira Code" w:cs="Courier New"/>
+          <w:b/>
+          <w:bCs/>
+          <w:sz w:val="20"/>
+          <w:szCs w:val="20"/>
+        </w:rPr>
+        <w:t>lookUpTable</w:t>
+      </w:r>
+      <w:r>
+        <w:rPr>
+          <w:rFonts w:asciiTheme="minorEastAsia" w:hAnsiTheme="minorEastAsia" w:cs="Courier New"/>
+        </w:rPr>
+        <w:t xml:space="preserve"> does not contain the item needed. In which we know that we should Hit instead. Another variant of using </w:t>
+      </w:r>
+      <w:r>
+        <w:rPr>
+          <w:rFonts w:ascii="Fira Code" w:hAnsi="Fira Code" w:cs="Courier New"/>
+          <w:b/>
+          <w:bCs/>
+          <w:sz w:val="20"/>
+          <w:szCs w:val="20"/>
+        </w:rPr>
+        <w:t>Maybe</w:t>
+      </w:r>
+      <w:r>
+        <w:rPr>
+          <w:rFonts w:ascii="Fira Code" w:hAnsi="Fira Code" w:cs="Courier New"/>
+          <w:b/>
+          <w:bCs/>
+          <w:sz w:val="20"/>
+          <w:szCs w:val="20"/>
+        </w:rPr>
+        <w:t xml:space="preserve"> </w:t>
+      </w:r>
+      <w:r>
+        <w:rPr>
+          <w:rFonts w:ascii="Fira Code" w:hAnsi="Fira Code" w:cs="Courier New"/>
+          <w:b/>
+          <w:bCs/>
+          <w:sz w:val="20"/>
+          <w:szCs w:val="20"/>
+        </w:rPr>
+        <w:t>types</w:t>
+      </w:r>
+      <w:r>
+        <w:rPr>
+          <w:rFonts w:asciiTheme="minorEastAsia" w:hAnsiTheme="minorEastAsia" w:cs="Courier New"/>
+        </w:rPr>
+        <w:t xml:space="preserve"> are also in </w:t>
+      </w:r>
+      <w:r>
+        <w:rPr>
+          <w:rFonts w:ascii="Fira Code" w:hAnsi="Fira Code" w:cs="Courier New"/>
+          <w:b/>
+          <w:bCs/>
+          <w:sz w:val="20"/>
+          <w:szCs w:val="20"/>
+        </w:rPr>
+        <w:t>playerInfosToLength/Count</w:t>
+      </w:r>
+      <w:r>
+        <w:rPr>
+          <w:rFonts w:asciiTheme="minorEastAsia" w:hAnsiTheme="minorEastAsia" w:cs="Courier New"/>
+        </w:rPr>
+        <w:t xml:space="preserve"> where we can either specify a Just </w:t>
+      </w:r>
+      <w:r>
+        <w:rPr>
+          <w:rFonts w:ascii="Fira Code" w:hAnsi="Fira Code" w:cs="Courier New"/>
+          <w:b/>
+          <w:bCs/>
+          <w:sz w:val="20"/>
+          <w:szCs w:val="20"/>
+        </w:rPr>
+        <w:t>playerId</w:t>
+      </w:r>
+      <w:r>
+        <w:rPr>
+          <w:rFonts w:asciiTheme="minorEastAsia" w:hAnsiTheme="minorEastAsia" w:cs="Courier New"/>
+        </w:rPr>
+        <w:t xml:space="preserve"> to not take into account of information about a player in </w:t>
+      </w:r>
+      <w:r>
+        <w:rPr>
+          <w:rFonts w:ascii="Fira Code" w:hAnsi="Fira Code" w:cs="Courier New"/>
+          <w:b/>
+          <w:bCs/>
+          <w:sz w:val="20"/>
+          <w:szCs w:val="20"/>
+        </w:rPr>
+        <w:t>[PlayerInfo]</w:t>
+      </w:r>
+      <w:r>
+        <w:rPr>
+          <w:rFonts w:asciiTheme="minorEastAsia" w:hAnsiTheme="minorEastAsia" w:cs="Courier New"/>
+        </w:rPr>
+        <w:t xml:space="preserve"> or specify </w:t>
+      </w:r>
+      <w:r>
+        <w:rPr>
+          <w:rFonts w:ascii="Fira Code" w:hAnsi="Fira Code" w:cs="Courier New"/>
+          <w:b/>
+          <w:bCs/>
+          <w:sz w:val="20"/>
+          <w:szCs w:val="20"/>
+        </w:rPr>
+        <w:t>Nothing</w:t>
+      </w:r>
+      <w:r>
+        <w:rPr>
+          <w:rFonts w:asciiTheme="minorEastAsia" w:hAnsiTheme="minorEastAsia" w:cs="Courier New"/>
+        </w:rPr>
+        <w:t xml:space="preserve"> to aggregate everything</w:t>
+      </w:r>
+      <w:r>
+        <w:rPr>
+          <w:rFonts w:asciiTheme="minorEastAsia" w:hAnsiTheme="minorEastAsia" w:cs="Courier New"/>
+        </w:rPr>
+        <w:t xml:space="preserve"> in </w:t>
+      </w:r>
+      <w:r>
+        <w:rPr>
+          <w:rFonts w:ascii="Fira Code" w:hAnsi="Fira Code" w:cs="Courier New"/>
+          <w:b/>
+          <w:bCs/>
+          <w:sz w:val="20"/>
+          <w:szCs w:val="20"/>
+        </w:rPr>
+        <w:t>[playerInfo]</w:t>
+      </w:r>
+      <w:r>
+        <w:rPr>
+          <w:rFonts w:ascii="Fira Code" w:hAnsi="Fira Code" w:cs="Courier New"/>
+          <w:b/>
+          <w:bCs/>
+          <w:sz w:val="20"/>
+          <w:szCs w:val="20"/>
+        </w:rPr>
+        <w:t xml:space="preserve">. </w:t>
+      </w:r>
+    </w:p>
+    <w:p>
+      <w:pPr>
+        <w:jc w:val="both"/>
+        <w:rPr>
+          <w:rFonts w:asciiTheme="minorEastAsia" w:hAnsiTheme="minorEastAsia" w:cs="Courier New"/>
+        </w:rPr>
+      </w:pPr>
+      <w:r>
+        <w:rPr>
+          <w:rFonts w:ascii="Fira Code" w:hAnsi="Fira Code" w:cs="Courier New"/>
+          <w:b/>
+          <w:bCs/>
+          <w:sz w:val="20"/>
+          <w:szCs w:val="20"/>
+        </w:rPr>
+        <w:t>Functor</w:t>
+      </w:r>
+      <w:r>
+        <w:rPr>
+          <w:rFonts w:asciiTheme="minorEastAsia" w:hAnsiTheme="minorEastAsia" w:cs="Courier New"/>
+          <w:b/>
+          <w:bCs/>
+        </w:rPr>
+        <w:t xml:space="preserve"> </w:t>
+      </w:r>
+      <w:r>
+        <w:rPr>
+          <w:rFonts w:ascii="Fira Code" w:hAnsi="Fira Code" w:cs="Courier New"/>
+          <w:b/>
+          <w:bCs/>
+          <w:sz w:val="20"/>
+          <w:szCs w:val="20"/>
+        </w:rPr>
+        <w:t>typeclasses</w:t>
+      </w:r>
+      <w:r>
+        <w:rPr>
+          <w:rFonts w:asciiTheme="minorEastAsia" w:hAnsiTheme="minorEastAsia" w:cs="Courier New"/>
+        </w:rPr>
+        <w:t xml:space="preserve"> are used to apply functions over a structure, such as a list,</w:t>
+      </w:r>
+      <w:r>
+        <w:rPr>
+          <w:rFonts w:asciiTheme="minorEastAsia" w:hAnsiTheme="minorEastAsia" w:cs="Courier New"/>
+        </w:rPr>
+        <w:t xml:space="preserve"> which are instances of the functor typeclass, </w:t>
+      </w:r>
+      <w:r>
+        <w:rPr>
+          <w:rFonts w:asciiTheme="minorEastAsia" w:hAnsiTheme="minorEastAsia" w:cs="Courier New"/>
+        </w:rPr>
+        <w:t xml:space="preserve">for example </w:t>
+      </w:r>
+      <w:r>
+        <w:rPr>
+          <w:rFonts w:asciiTheme="minorEastAsia" w:hAnsiTheme="minorEastAsia" w:cs="Courier New"/>
+        </w:rPr>
+        <w:t>obtain</w:t>
+      </w:r>
+      <w:r>
+        <w:rPr>
+          <w:rFonts w:asciiTheme="minorEastAsia" w:hAnsiTheme="minorEastAsia" w:cs="Courier New"/>
+        </w:rPr>
+        <w:t>ing</w:t>
+      </w:r>
+      <w:r>
+        <w:rPr>
+          <w:rFonts w:asciiTheme="minorEastAsia" w:hAnsiTheme="minorEastAsia" w:cs="Courier New"/>
+        </w:rPr>
+        <w:t xml:space="preserve"> a list of hands from </w:t>
+      </w:r>
+      <w:r>
+        <w:rPr>
+          <w:rFonts w:ascii="Fira Code" w:hAnsi="Fira Code" w:cs="Courier New"/>
+          <w:b/>
+          <w:bCs/>
+          <w:sz w:val="20"/>
+          <w:szCs w:val="20"/>
+        </w:rPr>
+        <w:t>[</w:t>
+      </w:r>
+      <w:r>
+        <w:rPr>
+          <w:rFonts w:ascii="Fira Code" w:hAnsi="Fira Code" w:cs="Courier New"/>
+          <w:b/>
+          <w:bCs/>
+          <w:sz w:val="20"/>
+          <w:szCs w:val="20"/>
+        </w:rPr>
+        <w:t>playerInfo</w:t>
+      </w:r>
+      <w:r>
+        <w:rPr>
+          <w:rFonts w:ascii="Fira Code" w:hAnsi="Fira Code" w:cs="Courier New"/>
+          <w:b/>
+          <w:bCs/>
+          <w:sz w:val="20"/>
+          <w:szCs w:val="20"/>
+        </w:rPr>
+        <w:t>]</w:t>
+      </w:r>
+      <w:r>
+        <w:rPr>
+          <w:rFonts w:asciiTheme="minorEastAsia" w:hAnsiTheme="minorEastAsia" w:cs="Courier New"/>
+        </w:rPr>
+        <w:t xml:space="preserve">, which is </w:t>
+      </w:r>
+      <w:r>
+        <w:rPr>
+          <w:rFonts w:asciiTheme="minorEastAsia" w:hAnsiTheme="minorEastAsia" w:cs="Courier New"/>
+          <w:i/>
+          <w:iCs/>
+        </w:rPr>
+        <w:t>convenient</w:t>
+      </w:r>
+      <w:r>
+        <w:rPr>
+          <w:rFonts w:asciiTheme="minorEastAsia" w:hAnsiTheme="minorEastAsia" w:cs="Courier New"/>
+        </w:rPr>
+        <w:t xml:space="preserve">. The </w:t>
+      </w:r>
+      <w:r>
+        <w:rPr>
+          <w:rFonts w:ascii="Fira Code" w:hAnsi="Fira Code" w:cs="Courier New"/>
+          <w:b/>
+          <w:bCs/>
+          <w:sz w:val="20"/>
+          <w:szCs w:val="20"/>
+        </w:rPr>
+        <w:t>foldable typeclass</w:t>
+      </w:r>
+      <w:r>
+        <w:rPr>
+          <w:rFonts w:asciiTheme="minorEastAsia" w:hAnsiTheme="minorEastAsia" w:cs="Courier New"/>
+        </w:rPr>
+        <w:t xml:space="preserve"> works particularly well in my code as foldr is often used to aggregate list instances, such as in </w:t>
+      </w:r>
+      <w:r>
+        <w:rPr>
+          <w:rFonts w:ascii="Fira Code" w:hAnsi="Fira Code" w:cs="Courier New"/>
+          <w:b/>
+          <w:bCs/>
+          <w:sz w:val="20"/>
+          <w:szCs w:val="20"/>
+        </w:rPr>
+        <w:t>addToMemory</w:t>
+      </w:r>
+      <w:r>
+        <w:rPr>
+          <w:rFonts w:asciiTheme="minorEastAsia" w:hAnsiTheme="minorEastAsia" w:cs="Courier New"/>
+        </w:rPr>
+        <w:t xml:space="preserve">, and </w:t>
+      </w:r>
+      <w:r>
+        <w:rPr>
+          <w:rFonts w:ascii="Fira Code" w:hAnsi="Fira Code" w:cs="Courier New"/>
+          <w:b/>
+          <w:bCs/>
+          <w:sz w:val="20"/>
+          <w:szCs w:val="20"/>
+        </w:rPr>
+        <w:t>playerInfosToLength/Count</w:t>
+      </w:r>
+      <w:r>
+        <w:rPr>
+          <w:rFonts w:asciiTheme="minorEastAsia" w:hAnsiTheme="minorEastAsia" w:cs="Courier New"/>
+        </w:rPr>
+        <w:t xml:space="preserve"> where </w:t>
+      </w:r>
+      <w:r>
+        <w:rPr>
+          <w:rFonts w:ascii="Fira Code" w:hAnsi="Fira Code" w:cs="Courier New"/>
+          <w:sz w:val="20"/>
+          <w:szCs w:val="20"/>
+        </w:rPr>
+        <w:t>playerInfo</w:t>
+      </w:r>
+      <w:r>
+        <w:rPr>
+          <w:rFonts w:asciiTheme="minorEastAsia" w:hAnsiTheme="minorEastAsia" w:cs="Courier New"/>
+        </w:rPr>
+        <w:t xml:space="preserve"> is converted to a desired metric. </w:t>
+      </w:r>
+      <w:r>
+        <w:rPr>
+          <w:rFonts w:asciiTheme="minorEastAsia" w:hAnsiTheme="minorEastAsia" w:cs="Courier New"/>
+        </w:rPr>
+        <w:t>As list is an instance of the foldable typeclass, foldr is already pre-defined</w:t>
+      </w:r>
+      <w:r>
+        <w:rPr>
+          <w:rFonts w:asciiTheme="minorEastAsia" w:hAnsiTheme="minorEastAsia" w:cs="Courier New"/>
+        </w:rPr>
+        <w:t xml:space="preserve">. </w:t>
+      </w:r>
+      <w:r>
+        <w:rPr>
+          <w:rFonts w:ascii="Fira Code" w:hAnsi="Fira Code" w:cs="Courier New"/>
+          <w:b/>
+          <w:bCs/>
+          <w:sz w:val="20"/>
+          <w:szCs w:val="20"/>
+        </w:rPr>
+        <w:t>Applicative typeclasses</w:t>
+      </w:r>
+      <w:r>
+        <w:rPr>
+          <w:rFonts w:asciiTheme="minorEastAsia" w:hAnsiTheme="minorEastAsia" w:cs="Courier New"/>
+        </w:rPr>
+        <w:t xml:space="preserve"> are used to apply </w:t>
+      </w:r>
+      <w:r>
+        <w:rPr>
+          <w:rFonts w:ascii="Fira Code" w:hAnsi="Fira Code" w:cs="Courier New"/>
+          <w:b/>
+          <w:bCs/>
+          <w:sz w:val="20"/>
+          <w:szCs w:val="20"/>
+        </w:rPr>
+        <w:t>funcList</w:t>
+      </w:r>
+      <w:r>
+        <w:rPr>
+          <w:rFonts w:asciiTheme="minorEastAsia" w:hAnsiTheme="minorEastAsia" w:cs="Courier New"/>
+        </w:rPr>
+        <w:t xml:space="preserve"> (list of </w:t>
+      </w:r>
+      <w:r>
+        <w:rPr>
+          <w:rFonts w:ascii="Fira Code" w:hAnsi="Fira Code" w:cs="Courier New"/>
+          <w:b/>
+          <w:bCs/>
+          <w:sz w:val="20"/>
+          <w:szCs w:val="20"/>
+        </w:rPr>
+        <w:t>(-&gt;)</w:t>
+      </w:r>
+      <w:r>
+        <w:rPr>
+          <w:rFonts w:asciiTheme="minorEastAsia" w:hAnsiTheme="minorEastAsia" w:cs="Courier New"/>
+          <w:b/>
+          <w:bCs/>
+        </w:rPr>
+        <w:t>r</w:t>
+      </w:r>
+      <w:r>
+        <w:rPr>
+          <w:rFonts w:asciiTheme="minorEastAsia" w:hAnsiTheme="minorEastAsia" w:cs="Courier New"/>
+        </w:rPr>
+        <w:t xml:space="preserve"> ’s) to </w:t>
+      </w:r>
+      <w:r>
+        <w:rPr>
+          <w:rFonts w:ascii="Fira Code" w:hAnsi="Fira Code" w:cs="Courier New"/>
+          <w:b/>
+          <w:bCs/>
+          <w:sz w:val="20"/>
+          <w:szCs w:val="20"/>
+        </w:rPr>
+        <w:t>GameMemory</w:t>
+      </w:r>
+      <w:r>
+        <w:rPr>
+          <w:rFonts w:asciiTheme="minorEastAsia" w:hAnsiTheme="minorEastAsia" w:cs="Courier New"/>
+        </w:rPr>
+        <w:t xml:space="preserve"> using </w:t>
+      </w:r>
+      <w:r>
+        <w:rPr>
+          <w:rFonts w:ascii="Fira Code" w:hAnsi="Fira Code" w:cs="Courier New"/>
+          <w:b/>
+          <w:bCs/>
+          <w:sz w:val="20"/>
+          <w:szCs w:val="20"/>
+        </w:rPr>
+        <w:t>sequenceA</w:t>
+      </w:r>
+      <w:r>
+        <w:rPr>
+          <w:rFonts w:asciiTheme="minorEastAsia" w:hAnsiTheme="minorEastAsia" w:cs="Courier New"/>
+        </w:rPr>
+        <w:t>. It is because a list of functions is just a list of applicatives</w:t>
+      </w:r>
+      <w:r>
+        <w:rPr>
+          <w:rFonts w:asciiTheme="minorEastAsia" w:hAnsiTheme="minorEastAsia" w:cs="Courier New"/>
+        </w:rPr>
+        <w:t>,</w:t>
+      </w:r>
+      <w:r>
+        <w:rPr>
+          <w:rFonts w:asciiTheme="minorEastAsia" w:hAnsiTheme="minorEastAsia" w:cs="Courier New"/>
+        </w:rPr>
+        <w:t xml:space="preserve"> as functions </w:t>
+      </w:r>
+      <w:r>
+        <w:rPr>
+          <w:rFonts w:asciiTheme="minorEastAsia" w:hAnsiTheme="minorEastAsia" w:cs="Courier New"/>
+        </w:rPr>
+        <w:lastRenderedPageBreak/>
+        <w:t xml:space="preserve">are instances of Applicative. Hence, we can quickly obtain </w:t>
+      </w:r>
+      <w:r>
+        <w:rPr>
+          <w:rFonts w:ascii="Fira Code" w:hAnsi="Fira Code" w:cs="Courier New"/>
+          <w:b/>
+          <w:bCs/>
+          <w:sz w:val="20"/>
+          <w:szCs w:val="20"/>
+        </w:rPr>
+        <w:t>GameMemory</w:t>
+      </w:r>
+      <w:r>
+        <w:rPr>
+          <w:rFonts w:asciiTheme="minorEastAsia" w:hAnsiTheme="minorEastAsia" w:cs="Courier New"/>
+        </w:rPr>
+        <w:t xml:space="preserve"> information this way in the form of a list.  </w:t>
+      </w:r>
+      <w:r>
+        <w:rPr>
+          <w:rFonts w:ascii="Fira Code" w:hAnsi="Fira Code" w:cs="Courier New"/>
+          <w:b/>
+          <w:bCs/>
+          <w:sz w:val="20"/>
+          <w:szCs w:val="20"/>
+        </w:rPr>
+        <w:t>Monads typeclasses</w:t>
+      </w:r>
+      <w:r>
+        <w:rPr>
+          <w:rFonts w:asciiTheme="minorEastAsia" w:hAnsiTheme="minorEastAsia" w:cs="Courier New"/>
+        </w:rPr>
+        <w:t xml:space="preserve"> are often used t</w:t>
+      </w:r>
+      <w:r>
+        <w:rPr>
+          <w:rFonts w:asciiTheme="minorEastAsia" w:hAnsiTheme="minorEastAsia" w:cs="Courier New"/>
+        </w:rPr>
+        <w:t xml:space="preserve">o in parsers such as in </w:t>
+      </w:r>
+      <w:r>
+        <w:rPr>
+          <w:rFonts w:ascii="Fira Code" w:hAnsi="Fira Code" w:cs="Courier New"/>
+          <w:sz w:val="20"/>
+          <w:szCs w:val="20"/>
+        </w:rPr>
+        <w:t>parseMemory</w:t>
+      </w:r>
+      <w:r>
+        <w:rPr>
+          <w:rFonts w:asciiTheme="minorEastAsia" w:hAnsiTheme="minorEastAsia" w:cs="Courier New"/>
+        </w:rPr>
+        <w:t xml:space="preserve"> where do notation is used instead. </w:t>
+      </w:r>
+    </w:p>
+    <w:p>
+      <w:pPr>
+        <w:jc w:val="both"/>
+        <w:rPr>
+          <w:rFonts w:asciiTheme="minorEastAsia" w:hAnsiTheme="minorEastAsia" w:cs="Courier New"/>
+          <w:b/>
+          <w:bCs/>
+          <w:u w:val="single"/>
+        </w:rPr>
+      </w:pPr>
+      <w:r>
+        <w:rPr>
+          <w:rFonts w:asciiTheme="minorEastAsia" w:hAnsiTheme="minorEastAsia" w:cs="Courier New"/>
+          <w:b/>
+          <w:bCs/>
+          <w:u w:val="single"/>
+        </w:rPr>
+        <w:t>Evolution of Code</w:t>
+      </w:r>
+    </w:p>
+    <w:p>
+      <w:pPr>
+        <w:jc w:val="both"/>
+        <w:rPr>
+          <w:rFonts w:asciiTheme="minorEastAsia" w:hAnsiTheme="minorEastAsia" w:cs="Courier New"/>
+        </w:rPr>
+      </w:pPr>
+      <w:r>
+        <w:rPr>
+          <w:rFonts w:asciiTheme="minorEastAsia" w:hAnsiTheme="minorEastAsia" w:cs="Courier New"/>
+        </w:rPr>
+        <w:t xml:space="preserve">The most interesting part of the code is the </w:t>
+      </w:r>
+      <w:r>
+        <w:rPr>
+          <w:rFonts w:asciiTheme="minorEastAsia" w:hAnsiTheme="minorEastAsia" w:cs="Courier New"/>
+          <w:b/>
+          <w:bCs/>
+        </w:rPr>
+        <w:t>lookUpTable functionality</w:t>
+      </w:r>
+      <w:r>
+        <w:rPr>
+          <w:rFonts w:asciiTheme="minorEastAsia" w:hAnsiTheme="minorEastAsia" w:cs="Courier New"/>
+        </w:rPr>
+        <w:t>,</w:t>
+      </w:r>
+      <w:r>
+        <w:rPr>
+          <w:rFonts w:asciiTheme="minorEastAsia" w:hAnsiTheme="minorEastAsia" w:cs="Courier New"/>
+        </w:rPr>
+        <w:t xml:space="preserve"> </w:t>
+      </w:r>
+      <w:r>
+        <w:rPr>
+          <w:rFonts w:asciiTheme="minorEastAsia" w:hAnsiTheme="minorEastAsia" w:cs="Courier New"/>
+          <w:b/>
+          <w:bCs/>
+        </w:rPr>
+        <w:t>addToMemory function</w:t>
+      </w:r>
+      <w:r>
+        <w:rPr>
+          <w:rFonts w:asciiTheme="minorEastAsia" w:hAnsiTheme="minorEastAsia" w:cs="Courier New"/>
+        </w:rPr>
+        <w:t xml:space="preserve"> and </w:t>
+      </w:r>
+      <w:r>
+        <w:rPr>
+          <w:rFonts w:asciiTheme="minorEastAsia" w:hAnsiTheme="minorEastAsia" w:cs="Courier New"/>
+          <w:b/>
+          <w:bCs/>
+        </w:rPr>
+        <w:t>the memory metrics stored</w:t>
+      </w:r>
+      <w:r>
+        <w:rPr>
+          <w:rFonts w:asciiTheme="minorEastAsia" w:hAnsiTheme="minorEastAsia" w:cs="Courier New"/>
+        </w:rPr>
+        <w:t xml:space="preserve">. </w:t>
+      </w:r>
+      <w:r>
+        <w:rPr>
+          <w:rFonts w:asciiTheme="minorEastAsia" w:hAnsiTheme="minorEastAsia" w:cs="Courier New"/>
+        </w:rPr>
+        <w:t xml:space="preserve">The </w:t>
+      </w:r>
+      <w:r>
+        <w:rPr>
+          <w:rFonts w:asciiTheme="minorEastAsia" w:hAnsiTheme="minorEastAsia" w:cs="Courier New"/>
+        </w:rPr>
+        <w:t>basic strategy</w:t>
+      </w:r>
+      <w:r>
+        <w:rPr>
+          <w:rFonts w:asciiTheme="minorEastAsia" w:hAnsiTheme="minorEastAsia" w:cs="Courier New"/>
+        </w:rPr>
+        <w:t xml:space="preserve"> was first implemented as guards, quickly refactored into a more maintainable table</w:t>
+      </w:r>
+      <w:r>
+        <w:rPr>
+          <w:rFonts w:asciiTheme="minorEastAsia" w:hAnsiTheme="minorEastAsia" w:cs="Courier New"/>
+        </w:rPr>
+        <w:t xml:space="preserve"> upon ED Forum suggestions</w:t>
+      </w:r>
+      <w:r>
+        <w:rPr>
+          <w:rFonts w:asciiTheme="minorEastAsia" w:hAnsiTheme="minorEastAsia" w:cs="Courier New"/>
+        </w:rPr>
+        <w:t xml:space="preserve">. </w:t>
+      </w:r>
+      <w:r>
+        <w:rPr>
+          <w:rFonts w:asciiTheme="minorEastAsia" w:hAnsiTheme="minorEastAsia" w:cs="Courier New"/>
+        </w:rPr>
+        <w:t xml:space="preserve">The </w:t>
+      </w:r>
+      <w:r>
+        <w:rPr>
+          <w:rFonts w:asciiTheme="minorEastAsia" w:hAnsiTheme="minorEastAsia" w:cs="Courier New"/>
+          <w:b/>
+          <w:bCs/>
+        </w:rPr>
+        <w:t>addToMemory function</w:t>
+      </w:r>
+      <w:r>
+        <w:rPr>
+          <w:rFonts w:asciiTheme="minorEastAsia" w:hAnsiTheme="minorEastAsia" w:cs="Courier New"/>
+        </w:rPr>
+        <w:t xml:space="preserve"> was designed to change </w:t>
+      </w:r>
+      <w:r>
+        <w:rPr>
+          <w:rFonts w:asciiTheme="minorEastAsia" w:hAnsiTheme="minorEastAsia" w:cs="Courier New"/>
+          <w:b/>
+          <w:bCs/>
+        </w:rPr>
+        <w:t>multiple aspects</w:t>
+      </w:r>
+      <w:r>
+        <w:rPr>
+          <w:rFonts w:asciiTheme="minorEastAsia" w:hAnsiTheme="minorEastAsia" w:cs="Courier New"/>
+        </w:rPr>
+        <w:t xml:space="preserve"> of the memory while still maintaining its succinctness by </w:t>
+      </w:r>
+      <w:r>
+        <w:rPr>
+          <w:rFonts w:asciiTheme="minorEastAsia" w:hAnsiTheme="minorEastAsia" w:cs="Courier New"/>
+          <w:b/>
+          <w:bCs/>
+        </w:rPr>
+        <w:t>folding over a list of newData</w:t>
+      </w:r>
+      <w:r>
+        <w:rPr>
+          <w:rFonts w:asciiTheme="minorEastAsia" w:hAnsiTheme="minorEastAsia" w:cs="Courier New"/>
+        </w:rPr>
+        <w:t xml:space="preserve"> with the required change. </w:t>
+      </w:r>
+      <w:r>
+        <w:rPr>
+          <w:rFonts w:asciiTheme="minorEastAsia" w:hAnsiTheme="minorEastAsia" w:cs="Courier New"/>
+        </w:rPr>
+        <w:t xml:space="preserve">The memory metrics also stored </w:t>
+      </w:r>
+      <w:r>
+        <w:rPr>
+          <w:rFonts w:asciiTheme="minorEastAsia" w:hAnsiTheme="minorEastAsia" w:cs="Courier New"/>
+          <w:b/>
+          <w:bCs/>
+        </w:rPr>
+        <w:t xml:space="preserve">rank </w:t>
+      </w:r>
+      <w:r>
+        <w:rPr>
+          <w:rFonts w:asciiTheme="minorEastAsia" w:hAnsiTheme="minorEastAsia" w:cs="Courier New"/>
+        </w:rPr>
+        <w:t xml:space="preserve">and </w:t>
+      </w:r>
+      <w:r>
+        <w:rPr>
+          <w:rFonts w:asciiTheme="minorEastAsia" w:hAnsiTheme="minorEastAsia" w:cs="Courier New"/>
+          <w:b/>
+          <w:bCs/>
+        </w:rPr>
+        <w:t>winStreak</w:t>
+      </w:r>
+      <w:r>
+        <w:rPr>
+          <w:rFonts w:asciiTheme="minorEastAsia" w:hAnsiTheme="minorEastAsia" w:cs="Courier New"/>
+        </w:rPr>
+        <w:t xml:space="preserve">, and this is often the mindset of gamblers where </w:t>
+      </w:r>
+      <w:r>
+        <w:rPr>
+          <w:rFonts w:asciiTheme="minorEastAsia" w:hAnsiTheme="minorEastAsia" w:cs="Courier New"/>
+          <w:b/>
+          <w:bCs/>
+        </w:rPr>
+        <w:t>the more you win the more you bet!</w:t>
+      </w:r>
+      <w:r>
+        <w:rPr>
+          <w:rFonts w:asciiTheme="minorEastAsia" w:hAnsiTheme="minorEastAsia" w:cs="Courier New"/>
+        </w:rPr>
+        <w:t xml:space="preserve"> So, the bidding number is also based on the number of games that lead to a positive change in ranking compared to other players. </w:t>
+      </w:r>
+      <w:r>
+        <w:rPr>
+          <w:rFonts w:asciiTheme="minorEastAsia" w:hAnsiTheme="minorEastAsia" w:cs="Courier New"/>
+        </w:rPr>
+        <w:t xml:space="preserve">The code was originally 400 lines long without comments and the hardest challenge was trying to show that I understood most of what was taught in the unit! After rereading tutorials and attending consult, I have managed to refactor the code to 200 lines long without comments. </w:t>
+      </w:r>
+      <w:r>
+        <w:rPr>
+          <w:rFonts w:asciiTheme="minorEastAsia" w:hAnsiTheme="minorEastAsia" w:cs="Courier New"/>
+        </w:rPr>
+        <w:t>I have also spent a great amount of time to understand how information is passed on from one game to another so that card</w:t>
+      </w:r>
+      <w:r>
+        <w:rPr>
+          <w:rFonts w:asciiTheme="minorEastAsia" w:hAnsiTheme="minorEastAsia" w:cs="Courier New"/>
+        </w:rPr>
+        <w:t xml:space="preserve">s are counted properly. </w:t>
+      </w:r>
+    </w:p>
+    <w:p>
+      <w:pPr>
+        <w:jc w:val="both"/>
+        <w:rPr>
+          <w:rFonts w:asciiTheme="minorEastAsia" w:hAnsiTheme="minorEastAsia" w:cs="Courier New"/>
+        </w:rPr>
+      </w:pPr>
+      <w:r>
+        <w:rPr>
+          <w:rFonts w:asciiTheme="minorEastAsia" w:hAnsiTheme="minorEastAsia" w:cs="Courier New"/>
+        </w:rPr>
+        <w:t xml:space="preserve">*THIS REPORT IS OF 2 PAGE IN LENGTH IF DIAGRAMS </w:t>
+      </w:r>
+      <w:r>
+        <w:rPr>
+          <w:rFonts w:asciiTheme="minorEastAsia" w:hAnsiTheme="minorEastAsia" w:cs="Courier New"/>
+        </w:rPr>
+        <w:t xml:space="preserve">AND BNF </w:t>
+      </w:r>
+      <w:r>
+        <w:rPr>
+          <w:rFonts w:asciiTheme="minorEastAsia" w:hAnsiTheme="minorEastAsia" w:cs="Courier New"/>
+        </w:rPr>
+        <w:t xml:space="preserve">ARE REMOVED. </w:t>
+      </w:r>
+    </w:p>
+    <w:bookmarkEnd w:id="4"/>
+    <w:p>
+      <w:pPr>
+        <w:jc w:val="both"/>
+        <w:rPr>
           <w:rFonts w:ascii="Courier New" w:hAnsi="Courier New" w:cs="Courier New"/>
         </w:rPr>
       </w:pPr>
-      <w:r>
-        <w:rPr>
-          <w:rFonts w:ascii="Courier New" w:hAnsi="Courier New" w:cs="Courier New"/>
-        </w:rPr>
-        <w:lastRenderedPageBreak/>
-        <w:t xml:space="preserve"> </w:t>
-      </w:r>
-      <w:r>
-        <w:rPr>
-          <w:rFonts w:ascii="Courier New" w:hAnsi="Courier New" w:cs="Courier New"/>
-        </w:rPr>
-        <w:t xml:space="preserve"> </w:t>
-      </w:r>
     </w:p>
     <w:sectPr>
       <w:pgSz w:w="12240" w:h="15840"/>
@@ -2330,7 +3616,7 @@
         <a:p>
           <a:r>
             <a:rPr lang="en-US" sz="1100"/>
-            <a:t>Parse memory string to GameMemory</a:t>
+            <a:t>Parse new memory string to GameMemory</a:t>
           </a:r>
         </a:p>
       </dgm:t>
@@ -2476,7 +3762,7 @@
       <dsp:spPr>
         <a:xfrm>
           <a:off x="5583" y="0"/>
-          <a:ext cx="1155872" cy="497360"/>
+          <a:ext cx="1155872" cy="464408"/>
         </a:xfrm>
         <a:prstGeom prst="roundRect">
           <a:avLst>
@@ -2545,8 +3831,8 @@
         </a:p>
       </dsp:txBody>
       <dsp:txXfrm>
-        <a:off x="20150" y="14567"/>
-        <a:ext cx="1126738" cy="468226"/>
+        <a:off x="19185" y="13602"/>
+        <a:ext cx="1128668" cy="437204"/>
       </dsp:txXfrm>
     </dsp:sp>
     <dsp:sp modelId="{99B74ACD-FAD7-4DA3-A268-E6570000C9BA}">
@@ -2556,7 +3842,7 @@
       </dsp:nvSpPr>
       <dsp:spPr>
         <a:xfrm>
-          <a:off x="1274986" y="105351"/>
+          <a:off x="1274986" y="88875"/>
           <a:ext cx="240683" cy="286656"/>
         </a:xfrm>
         <a:prstGeom prst="rightArrow">
@@ -2615,7 +3901,7 @@
         </a:p>
       </dsp:txBody>
       <dsp:txXfrm>
-        <a:off x="1274986" y="162682"/>
+        <a:off x="1274986" y="146206"/>
         <a:ext cx="168478" cy="171994"/>
       </dsp:txXfrm>
     </dsp:sp>
@@ -2627,7 +3913,7 @@
       <dsp:spPr>
         <a:xfrm>
           <a:off x="1615575" y="0"/>
-          <a:ext cx="1155872" cy="497360"/>
+          <a:ext cx="1155872" cy="464408"/>
         </a:xfrm>
         <a:prstGeom prst="roundRect">
           <a:avLst>
@@ -2696,8 +3982,8 @@
         </a:p>
       </dsp:txBody>
       <dsp:txXfrm>
-        <a:off x="1630142" y="14567"/>
-        <a:ext cx="1126738" cy="468226"/>
+        <a:off x="1629177" y="13602"/>
+        <a:ext cx="1128668" cy="437204"/>
       </dsp:txXfrm>
     </dsp:sp>
     <dsp:sp modelId="{F7587629-DA8C-4B53-8C99-68101C8633FB}">
@@ -2707,7 +3993,7 @@
       </dsp:nvSpPr>
       <dsp:spPr>
         <a:xfrm>
-          <a:off x="2889092" y="105351"/>
+          <a:off x="2889092" y="88875"/>
           <a:ext cx="249406" cy="286656"/>
         </a:xfrm>
         <a:prstGeom prst="rightArrow">
@@ -2766,7 +4052,7 @@
         </a:p>
       </dsp:txBody>
       <dsp:txXfrm>
-        <a:off x="2889092" y="162682"/>
+        <a:off x="2889092" y="146206"/>
         <a:ext cx="174584" cy="171994"/>
       </dsp:txXfrm>
     </dsp:sp>
@@ -2778,7 +4064,7 @@
       <dsp:spPr>
         <a:xfrm>
           <a:off x="3242027" y="0"/>
-          <a:ext cx="1155872" cy="497360"/>
+          <a:ext cx="1155872" cy="464408"/>
         </a:xfrm>
         <a:prstGeom prst="roundRect">
           <a:avLst>
@@ -2850,8 +4136,8 @@
         </a:p>
       </dsp:txBody>
       <dsp:txXfrm>
-        <a:off x="3256594" y="14567"/>
-        <a:ext cx="1126738" cy="468226"/>
+        <a:off x="3255629" y="13602"/>
+        <a:ext cx="1128668" cy="437204"/>
       </dsp:txXfrm>
     </dsp:sp>
     <dsp:sp modelId="{A569BC4B-8250-4594-AC7C-468D34ABF4E6}">
@@ -2861,7 +4147,7 @@
       </dsp:nvSpPr>
       <dsp:spPr>
         <a:xfrm>
-          <a:off x="4513486" y="105351"/>
+          <a:off x="4513486" y="88875"/>
           <a:ext cx="245044" cy="286656"/>
         </a:xfrm>
         <a:prstGeom prst="rightArrow">
@@ -2920,7 +4206,7 @@
         </a:p>
       </dsp:txBody>
       <dsp:txXfrm>
-        <a:off x="4513486" y="162682"/>
+        <a:off x="4513486" y="146206"/>
         <a:ext cx="171531" cy="171994"/>
       </dsp:txXfrm>
     </dsp:sp>
@@ -2932,7 +4218,7 @@
       <dsp:spPr>
         <a:xfrm>
           <a:off x="4860248" y="0"/>
-          <a:ext cx="1155872" cy="497360"/>
+          <a:ext cx="1155872" cy="464408"/>
         </a:xfrm>
         <a:prstGeom prst="roundRect">
           <a:avLst>
@@ -2996,13 +4282,13 @@
           </a:pPr>
           <a:r>
             <a:rPr lang="en-US" sz="1100" kern="1200"/>
-            <a:t>Parse memory string to GameMemory</a:t>
+            <a:t>Parse new memory string to GameMemory</a:t>
           </a:r>
         </a:p>
       </dsp:txBody>
       <dsp:txXfrm>
-        <a:off x="4874815" y="14567"/>
-        <a:ext cx="1126738" cy="468226"/>
+        <a:off x="4873850" y="13602"/>
+        <a:ext cx="1128668" cy="437204"/>
       </dsp:txXfrm>
     </dsp:sp>
   </dsp:spTree>
